--- a/Functional Specs/LWalsh_Final_Project_Functional_Specs_updated.docx
+++ b/Functional Specs/LWalsh_Final_Project_Functional_Specs_updated.docx
@@ -501,43 +501,19 @@
         <w:rPr>
           <w:rFonts w:ascii="Times New Roman" w:hAnsi="Times New Roman" w:cs="Times New Roman"/>
         </w:rPr>
-        <w:t xml:space="preserve">Wouldn’t it be great to formalize our passive aggressive </w:t>
-      </w:r>
-      <w:r>
-        <w:rPr>
-          <w:rFonts w:ascii="Times New Roman" w:hAnsi="Times New Roman" w:cs="Times New Roman"/>
-        </w:rPr>
-        <w:t>side</w:t>
-      </w:r>
-      <w:r>
-        <w:rPr>
-          <w:rFonts w:ascii="Times New Roman" w:hAnsi="Times New Roman" w:cs="Times New Roman"/>
-        </w:rPr>
-        <w:t xml:space="preserve"> in a mobile app? </w:t>
-      </w:r>
-      <w:r>
-        <w:rPr>
-          <w:rFonts w:ascii="Times New Roman" w:hAnsi="Times New Roman" w:cs="Times New Roman"/>
-        </w:rPr>
-        <w:t xml:space="preserve">One feature the app will have is the ability to anonymously propose a “fine” on a member in the group (or do it </w:t>
-      </w:r>
-      <w:r>
-        <w:rPr>
-          <w:rFonts w:ascii="Times New Roman" w:hAnsi="Times New Roman" w:cs="Times New Roman"/>
-        </w:rPr>
-        <w:t>non-</w:t>
-      </w:r>
-      <w:r>
-        <w:rPr>
-          <w:rFonts w:ascii="Times New Roman" w:hAnsi="Times New Roman" w:cs="Times New Roman"/>
-        </w:rPr>
-        <w:t>anonymously if the user is bol</w:t>
-      </w:r>
-      <w:r>
-        <w:rPr>
-          <w:rFonts w:ascii="Times New Roman" w:hAnsi="Times New Roman" w:cs="Times New Roman"/>
-        </w:rPr>
-        <w:t xml:space="preserve">d). The proposal is then viewable by other </w:t>
+        <w:t xml:space="preserve">One feature the app will have is the ability to propose a </w:t>
+      </w:r>
+      <w:r>
+        <w:rPr>
+          <w:rFonts w:ascii="Times New Roman" w:hAnsi="Times New Roman" w:cs="Times New Roman"/>
+        </w:rPr>
+        <w:t>“fine” on a member in the group.</w:t>
+      </w:r>
+      <w:r>
+        <w:rPr>
+          <w:rFonts w:ascii="Times New Roman" w:hAnsi="Times New Roman" w:cs="Times New Roman"/>
+        </w:rPr>
+        <w:t xml:space="preserve"> The proposal is then viewable by other </w:t>
       </w:r>
       <w:r>
         <w:rPr>
@@ -551,6 +527,12 @@
         </w:rPr>
         <w:t xml:space="preserve">members’ mobile devices, and if it’s approved by a majority the offender will be deducted that amount which will go into the other members’ accounts evenly. </w:t>
       </w:r>
+      <w:r>
+        <w:rPr>
+          <w:rFonts w:ascii="Times New Roman" w:hAnsi="Times New Roman" w:cs="Times New Roman"/>
+        </w:rPr>
+        <w:t>The app will also support a messaging forum so roommates can communicate with each other.</w:t>
+      </w:r>
     </w:p>
     <w:p>
       <w:pPr>
@@ -598,13 +580,37 @@
         <w:rPr>
           <w:rFonts w:ascii="Times New Roman" w:hAnsi="Times New Roman" w:cs="Times New Roman"/>
         </w:rPr>
-        <w:t>, and then be able to easily view which households they belong to, create a new household, or view groups to which their Facebook friends belong, and</w:t>
-      </w:r>
-      <w:r>
-        <w:rPr>
-          <w:rFonts w:ascii="Times New Roman" w:hAnsi="Times New Roman" w:cs="Times New Roman"/>
-        </w:rPr>
-        <w:t xml:space="preserve"> clicking on a group will bring up that </w:t>
+        <w:t xml:space="preserve">, and then be able to easily view which households they belong to, create a new household, or view </w:t>
+      </w:r>
+      <w:r>
+        <w:rPr>
+          <w:rFonts w:ascii="Times New Roman" w:hAnsi="Times New Roman" w:cs="Times New Roman"/>
+        </w:rPr>
+        <w:t>households</w:t>
+      </w:r>
+      <w:r>
+        <w:rPr>
+          <w:rFonts w:ascii="Times New Roman" w:hAnsi="Times New Roman" w:cs="Times New Roman"/>
+        </w:rPr>
+        <w:t xml:space="preserve"> to which their Facebook friends belong, and</w:t>
+      </w:r>
+      <w:r>
+        <w:rPr>
+          <w:rFonts w:ascii="Times New Roman" w:hAnsi="Times New Roman" w:cs="Times New Roman"/>
+        </w:rPr>
+        <w:t xml:space="preserve"> clicking on a </w:t>
+      </w:r>
+      <w:r>
+        <w:rPr>
+          <w:rFonts w:ascii="Times New Roman" w:hAnsi="Times New Roman" w:cs="Times New Roman"/>
+        </w:rPr>
+        <w:t>household</w:t>
+      </w:r>
+      <w:r>
+        <w:rPr>
+          <w:rFonts w:ascii="Times New Roman" w:hAnsi="Times New Roman" w:cs="Times New Roman"/>
+        </w:rPr>
+        <w:t xml:space="preserve"> will bring up that </w:t>
       </w:r>
       <w:r>
         <w:rPr>
@@ -670,7 +676,13 @@
         <w:rPr>
           <w:rFonts w:ascii="Times New Roman" w:hAnsi="Times New Roman" w:cs="Times New Roman"/>
         </w:rPr>
-        <w:t>needs to be approved by unanimous vote</w:t>
+        <w:t xml:space="preserve">needs to be approved by </w:t>
+      </w:r>
+      <w:r>
+        <w:rPr>
+          <w:rFonts w:ascii="Times New Roman" w:hAnsi="Times New Roman" w:cs="Times New Roman"/>
+        </w:rPr>
+        <w:t>vote</w:t>
       </w:r>
       <w:r>
         <w:rPr>
@@ -742,38 +754,38 @@
         <w:rPr>
           <w:rFonts w:ascii="Times New Roman" w:hAnsi="Times New Roman" w:cs="Times New Roman"/>
         </w:rPr>
-        <w:t xml:space="preserve">and the ability </w:t>
+        <w:t xml:space="preserve">and the ability to </w:t>
+      </w:r>
+      <w:r>
+        <w:rPr>
+          <w:rFonts w:ascii="Times New Roman" w:hAnsi="Times New Roman" w:cs="Times New Roman"/>
+        </w:rPr>
+        <w:t>vote for a Landlord or evict a member of the household</w:t>
+      </w:r>
+      <w:r>
+        <w:rPr>
+          <w:rFonts w:ascii="Times New Roman" w:hAnsi="Times New Roman" w:cs="Times New Roman"/>
+        </w:rPr>
+        <w:t xml:space="preserve">, a screen </w:t>
+      </w:r>
+      <w:r>
+        <w:rPr>
+          <w:rFonts w:ascii="Times New Roman" w:hAnsi="Times New Roman" w:cs="Times New Roman"/>
+        </w:rPr>
+        <w:t xml:space="preserve">to view the requests </w:t>
+      </w:r>
+      <w:r>
+        <w:rPr>
+          <w:rFonts w:ascii="Times New Roman" w:hAnsi="Times New Roman" w:cs="Times New Roman"/>
+        </w:rPr>
+        <w:t xml:space="preserve">that are currently </w:t>
       </w:r>
       <w:r>
         <w:rPr>
           <w:rFonts w:ascii="Times New Roman" w:hAnsi="Times New Roman" w:cs="Times New Roman"/>
         </w:rPr>
         <w:lastRenderedPageBreak/>
-        <w:t xml:space="preserve">to </w:t>
-      </w:r>
-      <w:r>
-        <w:rPr>
-          <w:rFonts w:ascii="Times New Roman" w:hAnsi="Times New Roman" w:cs="Times New Roman"/>
-        </w:rPr>
-        <w:t>vote for a Landlord or evict a member of the household</w:t>
-      </w:r>
-      <w:r>
-        <w:rPr>
-          <w:rFonts w:ascii="Times New Roman" w:hAnsi="Times New Roman" w:cs="Times New Roman"/>
-        </w:rPr>
-        <w:t xml:space="preserve">, a screen </w:t>
-      </w:r>
-      <w:r>
-        <w:rPr>
-          <w:rFonts w:ascii="Times New Roman" w:hAnsi="Times New Roman" w:cs="Times New Roman"/>
-        </w:rPr>
-        <w:t xml:space="preserve">to view the requests </w:t>
-      </w:r>
-      <w:r>
-        <w:rPr>
-          <w:rFonts w:ascii="Times New Roman" w:hAnsi="Times New Roman" w:cs="Times New Roman"/>
-        </w:rPr>
-        <w:t>that are currently being voted on (i.e. active proposals but have not yet reached majority threshold)</w:t>
+        <w:t>being voted on (i.e. active proposals but have not yet reached majority threshold)</w:t>
       </w:r>
       <w:r>
         <w:rPr>
@@ -1029,37 +1041,6 @@
         <w:rPr>
           <w:rFonts w:ascii="Times New Roman" w:hAnsi="Times New Roman" w:cs="Times New Roman"/>
         </w:rPr>
-        <w:t>A search bar and button that allows the user to search through the households that their Facebook friends belong to in order to find a person or househol</w:t>
-      </w:r>
-      <w:r>
-        <w:rPr>
-          <w:rFonts w:ascii="Times New Roman" w:hAnsi="Times New Roman" w:cs="Times New Roman"/>
-        </w:rPr>
-        <w:t>d to join. This will use Azure S</w:t>
-      </w:r>
-      <w:r>
-        <w:rPr>
-          <w:rFonts w:ascii="Times New Roman" w:hAnsi="Times New Roman" w:cs="Times New Roman"/>
-        </w:rPr>
-        <w:t>earch.</w:t>
-      </w:r>
-    </w:p>
-    <w:p>
-      <w:pPr>
-        <w:pStyle w:val="ListParagraph"/>
-        <w:numPr>
-          <w:ilvl w:val="1"/>
-          <w:numId w:val="1"/>
-        </w:numPr>
-        <w:rPr>
-          <w:rFonts w:ascii="Times New Roman" w:hAnsi="Times New Roman" w:cs="Times New Roman"/>
-          <w:b/>
-        </w:rPr>
-      </w:pPr>
-      <w:r>
-        <w:rPr>
-          <w:rFonts w:ascii="Times New Roman" w:hAnsi="Times New Roman" w:cs="Times New Roman"/>
-        </w:rPr>
         <w:t>A button that gives the user an option to create their own household</w:t>
       </w:r>
       <w:r>
@@ -1321,7 +1302,218 @@
         <w:rPr>
           <w:rFonts w:ascii="Times New Roman" w:hAnsi="Times New Roman" w:cs="Times New Roman"/>
         </w:rPr>
-        <w:t>A background picture chosen (and editable) by the Landlord</w:t>
+        <w:t>Display the following info about the household:</w:t>
+      </w:r>
+    </w:p>
+    <w:p>
+      <w:pPr>
+        <w:pStyle w:val="ListParagraph"/>
+        <w:numPr>
+          <w:ilvl w:val="1"/>
+          <w:numId w:val="3"/>
+        </w:numPr>
+        <w:rPr>
+          <w:rFonts w:ascii="Times New Roman" w:hAnsi="Times New Roman" w:cs="Times New Roman"/>
+        </w:rPr>
+      </w:pPr>
+      <w:r>
+        <w:rPr>
+          <w:rFonts w:ascii="Times New Roman" w:hAnsi="Times New Roman" w:cs="Times New Roman"/>
+        </w:rPr>
+        <w:t>Household name (editable by Landlord)</w:t>
+      </w:r>
+    </w:p>
+    <w:p>
+      <w:pPr>
+        <w:pStyle w:val="ListParagraph"/>
+        <w:numPr>
+          <w:ilvl w:val="1"/>
+          <w:numId w:val="3"/>
+        </w:numPr>
+        <w:rPr>
+          <w:rFonts w:ascii="Times New Roman" w:hAnsi="Times New Roman" w:cs="Times New Roman"/>
+        </w:rPr>
+      </w:pPr>
+      <w:r>
+        <w:rPr>
+          <w:rFonts w:ascii="Times New Roman" w:hAnsi="Times New Roman" w:cs="Times New Roman"/>
+        </w:rPr>
+        <w:t>Household description (editable by Landlord)</w:t>
+      </w:r>
+    </w:p>
+    <w:p>
+      <w:pPr>
+        <w:pStyle w:val="ListParagraph"/>
+        <w:numPr>
+          <w:ilvl w:val="1"/>
+          <w:numId w:val="3"/>
+        </w:numPr>
+        <w:rPr>
+          <w:rFonts w:ascii="Times New Roman" w:hAnsi="Times New Roman" w:cs="Times New Roman"/>
+        </w:rPr>
+      </w:pPr>
+      <w:r>
+        <w:rPr>
+          <w:rFonts w:ascii="Times New Roman" w:hAnsi="Times New Roman" w:cs="Times New Roman"/>
+        </w:rPr>
+        <w:t>Name of currency (editable by Landlord)</w:t>
+      </w:r>
+    </w:p>
+    <w:p>
+      <w:pPr>
+        <w:pStyle w:val="ListParagraph"/>
+        <w:numPr>
+          <w:ilvl w:val="1"/>
+          <w:numId w:val="3"/>
+        </w:numPr>
+        <w:rPr>
+          <w:rFonts w:ascii="Times New Roman" w:hAnsi="Times New Roman" w:cs="Times New Roman"/>
+        </w:rPr>
+      </w:pPr>
+      <w:r>
+        <w:rPr>
+          <w:rFonts w:ascii="Times New Roman" w:hAnsi="Times New Roman" w:cs="Times New Roman"/>
+        </w:rPr>
+        <w:t>Name of the L</w:t>
+      </w:r>
+      <w:r>
+        <w:rPr>
+          <w:rFonts w:ascii="Times New Roman" w:hAnsi="Times New Roman" w:cs="Times New Roman"/>
+        </w:rPr>
+        <w:t>andlord</w:t>
+      </w:r>
+    </w:p>
+    <w:p>
+      <w:pPr>
+        <w:pStyle w:val="ListParagraph"/>
+        <w:numPr>
+          <w:ilvl w:val="1"/>
+          <w:numId w:val="3"/>
+        </w:numPr>
+        <w:rPr>
+          <w:rFonts w:ascii="Times New Roman" w:hAnsi="Times New Roman" w:cs="Times New Roman"/>
+        </w:rPr>
+      </w:pPr>
+      <w:r>
+        <w:rPr>
+          <w:rFonts w:ascii="Times New Roman" w:hAnsi="Times New Roman" w:cs="Times New Roman"/>
+        </w:rPr>
+        <w:t xml:space="preserve">Full, scrollable </w:t>
+      </w:r>
+      <w:r>
+        <w:rPr>
+          <w:rFonts w:ascii="Times New Roman" w:hAnsi="Times New Roman" w:cs="Times New Roman"/>
+        </w:rPr>
+        <w:t>list of members of the household</w:t>
+      </w:r>
+      <w:r>
+        <w:rPr>
+          <w:rFonts w:ascii="Times New Roman" w:hAnsi="Times New Roman" w:cs="Times New Roman"/>
+        </w:rPr>
+        <w:t xml:space="preserve"> with the following info:</w:t>
+      </w:r>
+    </w:p>
+    <w:p>
+      <w:pPr>
+        <w:pStyle w:val="ListParagraph"/>
+        <w:numPr>
+          <w:ilvl w:val="2"/>
+          <w:numId w:val="3"/>
+        </w:numPr>
+        <w:rPr>
+          <w:rFonts w:ascii="Times New Roman" w:hAnsi="Times New Roman" w:cs="Times New Roman"/>
+        </w:rPr>
+      </w:pPr>
+      <w:r>
+        <w:rPr>
+          <w:rFonts w:ascii="Times New Roman" w:hAnsi="Times New Roman" w:cs="Times New Roman"/>
+        </w:rPr>
+        <w:t>Name of the member (from Facebook)</w:t>
+      </w:r>
+    </w:p>
+    <w:p>
+      <w:pPr>
+        <w:pStyle w:val="ListParagraph"/>
+        <w:numPr>
+          <w:ilvl w:val="2"/>
+          <w:numId w:val="3"/>
+        </w:numPr>
+        <w:rPr>
+          <w:rFonts w:ascii="Times New Roman" w:hAnsi="Times New Roman" w:cs="Times New Roman"/>
+        </w:rPr>
+      </w:pPr>
+      <w:r>
+        <w:rPr>
+          <w:rFonts w:ascii="Times New Roman" w:hAnsi="Times New Roman" w:cs="Times New Roman"/>
+        </w:rPr>
+        <w:t>Current karma balance</w:t>
+      </w:r>
+    </w:p>
+    <w:p>
+      <w:pPr>
+        <w:pStyle w:val="ListParagraph"/>
+        <w:numPr>
+          <w:ilvl w:val="2"/>
+          <w:numId w:val="3"/>
+        </w:numPr>
+        <w:rPr>
+          <w:rFonts w:ascii="Times New Roman" w:hAnsi="Times New Roman" w:cs="Times New Roman"/>
+        </w:rPr>
+      </w:pPr>
+      <w:r>
+        <w:rPr>
+          <w:rFonts w:ascii="Times New Roman" w:hAnsi="Times New Roman" w:cs="Times New Roman"/>
+        </w:rPr>
+        <w:t xml:space="preserve">“Vote to elect Landlord” button. When clicked, this button creates a new proposal to make the member the landlord and will then appear in the proposal list for the household. It will appear greyed out and unclickable </w:t>
+      </w:r>
+      <w:r>
+        <w:rPr>
+          <w:rFonts w:ascii="Times New Roman" w:hAnsi="Times New Roman" w:cs="Times New Roman"/>
+        </w:rPr>
+        <w:t xml:space="preserve">if the member is </w:t>
+      </w:r>
+      <w:r>
+        <w:rPr>
+          <w:rFonts w:ascii="Times New Roman" w:hAnsi="Times New Roman" w:cs="Times New Roman"/>
+        </w:rPr>
+        <w:lastRenderedPageBreak/>
+        <w:t xml:space="preserve">the </w:t>
+      </w:r>
+      <w:r>
+        <w:rPr>
+          <w:rFonts w:ascii="Times New Roman" w:hAnsi="Times New Roman" w:cs="Times New Roman"/>
+        </w:rPr>
+        <w:t>current landlord or if there is already a proposal in the list to make the member the landlord. A unanimous vote among the remaining members (i.e. all members except the current Landlord) is needed in order to have a successful “mutiny”</w:t>
+      </w:r>
+    </w:p>
+    <w:p>
+      <w:pPr>
+        <w:pStyle w:val="ListParagraph"/>
+        <w:numPr>
+          <w:ilvl w:val="2"/>
+          <w:numId w:val="3"/>
+        </w:numPr>
+        <w:rPr>
+          <w:rFonts w:ascii="Times New Roman" w:hAnsi="Times New Roman" w:cs="Times New Roman"/>
+        </w:rPr>
+      </w:pPr>
+      <w:r>
+        <w:rPr>
+          <w:rFonts w:ascii="Times New Roman" w:hAnsi="Times New Roman" w:cs="Times New Roman"/>
+        </w:rPr>
+        <w:t>“Vote to evict</w:t>
+      </w:r>
+      <w:r>
+        <w:rPr>
+          <w:rFonts w:ascii="Times New Roman" w:hAnsi="Times New Roman" w:cs="Times New Roman"/>
+        </w:rPr>
+        <w:t>” button – creates a new proposal to evict the member from the household and adds the proposal to the list of proposals for the household (viewable on the voting screen).</w:t>
+      </w:r>
+      <w:r>
+        <w:rPr>
+          <w:rFonts w:ascii="Times New Roman" w:hAnsi="Times New Roman" w:cs="Times New Roman"/>
+        </w:rPr>
+        <w:t xml:space="preserve"> A unanimous vote is needed for this type of proposal (excluding the member being evicted).</w:t>
       </w:r>
     </w:p>
     <w:p>
@@ -1339,7 +1531,19 @@
         <w:rPr>
           <w:rFonts w:ascii="Times New Roman" w:hAnsi="Times New Roman" w:cs="Times New Roman"/>
         </w:rPr>
-        <w:t>Display the following info about the household:</w:t>
+        <w:t>Two navigation buttons at the bottom</w:t>
+      </w:r>
+      <w:r>
+        <w:rPr>
+          <w:rFonts w:ascii="Times New Roman" w:hAnsi="Times New Roman" w:cs="Times New Roman"/>
+        </w:rPr>
+        <w:t>, or perhaps tabs</w:t>
+      </w:r>
+      <w:r>
+        <w:rPr>
+          <w:rFonts w:ascii="Times New Roman" w:hAnsi="Times New Roman" w:cs="Times New Roman"/>
+        </w:rPr>
+        <w:t>:</w:t>
       </w:r>
     </w:p>
     <w:p>
@@ -1357,7 +1561,7 @@
         <w:rPr>
           <w:rFonts w:ascii="Times New Roman" w:hAnsi="Times New Roman" w:cs="Times New Roman"/>
         </w:rPr>
-        <w:t>Household name (editable by Landlord)</w:t>
+        <w:t>View votes – brings the user to the voting screen</w:t>
       </w:r>
     </w:p>
     <w:p>
@@ -1375,7 +1579,353 @@
         <w:rPr>
           <w:rFonts w:ascii="Times New Roman" w:hAnsi="Times New Roman" w:cs="Times New Roman"/>
         </w:rPr>
-        <w:t>Household description (editable by Landlord)</w:t>
+        <w:t>View message board – brings the user to the group message board</w:t>
+      </w:r>
+    </w:p>
+    <w:p>
+      <w:pPr>
+        <w:rPr>
+          <w:rFonts w:ascii="Times New Roman" w:hAnsi="Times New Roman" w:cs="Times New Roman"/>
+          <w:b/>
+        </w:rPr>
+      </w:pPr>
+      <w:r>
+        <w:rPr>
+          <w:rFonts w:ascii="Times New Roman" w:hAnsi="Times New Roman" w:cs="Times New Roman"/>
+          <w:b/>
+        </w:rPr>
+        <w:t>Household Voting Screen</w:t>
+      </w:r>
+    </w:p>
+    <w:p>
+      <w:pPr>
+        <w:rPr>
+          <w:rFonts w:ascii="Times New Roman" w:hAnsi="Times New Roman" w:cs="Times New Roman"/>
+        </w:rPr>
+      </w:pPr>
+      <w:r>
+        <w:rPr>
+          <w:rFonts w:ascii="Times New Roman" w:hAnsi="Times New Roman" w:cs="Times New Roman"/>
+        </w:rPr>
+        <w:t>The purpose of this screen is to allow the user to view all the requests/voting proposals currently being voted on (i.e. they’ve been proposed but haven’t reached the majority threshold for passing or failing)</w:t>
+      </w:r>
+      <w:r>
+        <w:rPr>
+          <w:rFonts w:ascii="Times New Roman" w:hAnsi="Times New Roman" w:cs="Times New Roman"/>
+        </w:rPr>
+        <w:t>, and propose a new</w:t>
+      </w:r>
+      <w:r>
+        <w:rPr>
+          <w:rFonts w:ascii="Times New Roman" w:hAnsi="Times New Roman" w:cs="Times New Roman"/>
+        </w:rPr>
+        <w:t xml:space="preserve"> karma</w:t>
+      </w:r>
+      <w:r>
+        <w:rPr>
+          <w:rFonts w:ascii="Times New Roman" w:hAnsi="Times New Roman" w:cs="Times New Roman"/>
+        </w:rPr>
+        <w:t xml:space="preserve"> vote/request.</w:t>
+      </w:r>
+    </w:p>
+    <w:p>
+      <w:pPr>
+        <w:pStyle w:val="ListParagraph"/>
+        <w:numPr>
+          <w:ilvl w:val="0"/>
+          <w:numId w:val="4"/>
+        </w:numPr>
+        <w:rPr>
+          <w:rFonts w:ascii="Times New Roman" w:hAnsi="Times New Roman" w:cs="Times New Roman"/>
+        </w:rPr>
+      </w:pPr>
+      <w:r>
+        <w:rPr>
+          <w:rFonts w:ascii="Times New Roman" w:hAnsi="Times New Roman" w:cs="Times New Roman"/>
+        </w:rPr>
+        <w:t>Display a scrollable list of all the current proposals/votes</w:t>
+      </w:r>
+      <w:r>
+        <w:rPr>
+          <w:rFonts w:ascii="Times New Roman" w:hAnsi="Times New Roman" w:cs="Times New Roman"/>
+        </w:rPr>
+        <w:t xml:space="preserve"> that are in progress as well as votes that have passed or failed. </w:t>
+      </w:r>
+      <w:r>
+        <w:rPr>
+          <w:rFonts w:ascii="Times New Roman" w:hAnsi="Times New Roman" w:cs="Times New Roman"/>
+        </w:rPr>
+        <w:t>Each proposal</w:t>
+      </w:r>
+      <w:r>
+        <w:rPr>
+          <w:rFonts w:ascii="Times New Roman" w:hAnsi="Times New Roman" w:cs="Times New Roman"/>
+        </w:rPr>
+        <w:t>/request</w:t>
+      </w:r>
+      <w:r>
+        <w:rPr>
+          <w:rFonts w:ascii="Times New Roman" w:hAnsi="Times New Roman" w:cs="Times New Roman"/>
+        </w:rPr>
+        <w:t xml:space="preserve"> will have the following information:</w:t>
+      </w:r>
+    </w:p>
+    <w:p>
+      <w:pPr>
+        <w:pStyle w:val="ListParagraph"/>
+        <w:numPr>
+          <w:ilvl w:val="1"/>
+          <w:numId w:val="4"/>
+        </w:numPr>
+        <w:rPr>
+          <w:rFonts w:ascii="Times New Roman" w:hAnsi="Times New Roman" w:cs="Times New Roman"/>
+        </w:rPr>
+      </w:pPr>
+      <w:r>
+        <w:rPr>
+          <w:rFonts w:ascii="Times New Roman" w:hAnsi="Times New Roman" w:cs="Times New Roman"/>
+        </w:rPr>
+        <w:t>Type of proposal (i.e. “Karma”, “New Landlord”, “New Member Approval”, “Evict Member”)</w:t>
+      </w:r>
+    </w:p>
+    <w:p>
+      <w:pPr>
+        <w:pStyle w:val="ListParagraph"/>
+        <w:numPr>
+          <w:ilvl w:val="1"/>
+          <w:numId w:val="4"/>
+        </w:numPr>
+        <w:rPr>
+          <w:rFonts w:ascii="Times New Roman" w:hAnsi="Times New Roman" w:cs="Times New Roman"/>
+        </w:rPr>
+      </w:pPr>
+      <w:r>
+        <w:rPr>
+          <w:rFonts w:ascii="Times New Roman" w:hAnsi="Times New Roman" w:cs="Times New Roman"/>
+        </w:rPr>
+        <w:t>Status of the vote (ex. “2 members for, 1 against, 3 needed for majority”</w:t>
+      </w:r>
+      <w:r>
+        <w:rPr>
+          <w:rFonts w:ascii="Times New Roman" w:hAnsi="Times New Roman" w:cs="Times New Roman"/>
+        </w:rPr>
+        <w:t xml:space="preserve"> – 3 needed for a household of 5 for example</w:t>
+      </w:r>
+      <w:r>
+        <w:rPr>
+          <w:rFonts w:ascii="Times New Roman" w:hAnsi="Times New Roman" w:cs="Times New Roman"/>
+        </w:rPr>
+        <w:t xml:space="preserve"> for a karma vote</w:t>
+      </w:r>
+      <w:r>
+        <w:rPr>
+          <w:rFonts w:ascii="Times New Roman" w:hAnsi="Times New Roman" w:cs="Times New Roman"/>
+        </w:rPr>
+        <w:t>)</w:t>
+      </w:r>
+    </w:p>
+    <w:p>
+      <w:pPr>
+        <w:pStyle w:val="ListParagraph"/>
+        <w:numPr>
+          <w:ilvl w:val="1"/>
+          <w:numId w:val="4"/>
+        </w:numPr>
+        <w:rPr>
+          <w:rFonts w:ascii="Times New Roman" w:hAnsi="Times New Roman" w:cs="Times New Roman"/>
+        </w:rPr>
+      </w:pPr>
+      <w:r>
+        <w:rPr>
+          <w:rFonts w:ascii="Times New Roman" w:hAnsi="Times New Roman" w:cs="Times New Roman"/>
+        </w:rPr>
+        <w:t xml:space="preserve">If a karma </w:t>
+      </w:r>
+      <w:r>
+        <w:rPr>
+          <w:rFonts w:ascii="Times New Roman" w:hAnsi="Times New Roman" w:cs="Times New Roman"/>
+        </w:rPr>
+        <w:t>proposal</w:t>
+      </w:r>
+      <w:r>
+        <w:rPr>
+          <w:rFonts w:ascii="Times New Roman" w:hAnsi="Times New Roman" w:cs="Times New Roman"/>
+        </w:rPr>
+        <w:t>, display the member’s name to which the proposal applies and amount of karma to be added/deducted</w:t>
+      </w:r>
+    </w:p>
+    <w:p>
+      <w:pPr>
+        <w:pStyle w:val="ListParagraph"/>
+        <w:numPr>
+          <w:ilvl w:val="1"/>
+          <w:numId w:val="4"/>
+        </w:numPr>
+        <w:rPr>
+          <w:rFonts w:ascii="Times New Roman" w:hAnsi="Times New Roman" w:cs="Times New Roman"/>
+        </w:rPr>
+      </w:pPr>
+      <w:r>
+        <w:rPr>
+          <w:rFonts w:ascii="Times New Roman" w:hAnsi="Times New Roman" w:cs="Times New Roman"/>
+        </w:rPr>
+        <w:t xml:space="preserve">If a new Landlord </w:t>
+      </w:r>
+      <w:r>
+        <w:rPr>
+          <w:rFonts w:ascii="Times New Roman" w:hAnsi="Times New Roman" w:cs="Times New Roman"/>
+        </w:rPr>
+        <w:t>proposal</w:t>
+      </w:r>
+      <w:r>
+        <w:rPr>
+          <w:rFonts w:ascii="Times New Roman" w:hAnsi="Times New Roman" w:cs="Times New Roman"/>
+        </w:rPr>
+        <w:t>, display the proposed Landlord’s name</w:t>
+      </w:r>
+    </w:p>
+    <w:p>
+      <w:pPr>
+        <w:pStyle w:val="ListParagraph"/>
+        <w:numPr>
+          <w:ilvl w:val="1"/>
+          <w:numId w:val="4"/>
+        </w:numPr>
+        <w:rPr>
+          <w:rFonts w:ascii="Times New Roman" w:hAnsi="Times New Roman" w:cs="Times New Roman"/>
+        </w:rPr>
+      </w:pPr>
+      <w:r>
+        <w:rPr>
+          <w:rFonts w:ascii="Times New Roman" w:hAnsi="Times New Roman" w:cs="Times New Roman"/>
+        </w:rPr>
+        <w:t>If a new member</w:t>
+      </w:r>
+      <w:r>
+        <w:rPr>
+          <w:rFonts w:ascii="Times New Roman" w:hAnsi="Times New Roman" w:cs="Times New Roman"/>
+        </w:rPr>
+        <w:t xml:space="preserve"> proposal</w:t>
+      </w:r>
+      <w:r>
+        <w:rPr>
+          <w:rFonts w:ascii="Times New Roman" w:hAnsi="Times New Roman" w:cs="Times New Roman"/>
+        </w:rPr>
+        <w:t>, display the member’s name</w:t>
+      </w:r>
+    </w:p>
+    <w:p>
+      <w:pPr>
+        <w:pStyle w:val="ListParagraph"/>
+        <w:numPr>
+          <w:ilvl w:val="1"/>
+          <w:numId w:val="4"/>
+        </w:numPr>
+        <w:rPr>
+          <w:rFonts w:ascii="Times New Roman" w:hAnsi="Times New Roman" w:cs="Times New Roman"/>
+        </w:rPr>
+      </w:pPr>
+      <w:r>
+        <w:rPr>
+          <w:rFonts w:ascii="Times New Roman" w:hAnsi="Times New Roman" w:cs="Times New Roman"/>
+        </w:rPr>
+        <w:t>Brief one-line message/description</w:t>
+      </w:r>
+    </w:p>
+    <w:p>
+      <w:pPr>
+        <w:pStyle w:val="ListParagraph"/>
+        <w:numPr>
+          <w:ilvl w:val="1"/>
+          <w:numId w:val="4"/>
+        </w:numPr>
+        <w:rPr>
+          <w:rFonts w:ascii="Times New Roman" w:hAnsi="Times New Roman" w:cs="Times New Roman"/>
+        </w:rPr>
+      </w:pPr>
+      <w:r>
+        <w:rPr>
+          <w:rFonts w:ascii="Times New Roman" w:hAnsi="Times New Roman" w:cs="Times New Roman"/>
+        </w:rPr>
+        <w:t>Name of the member who proposed it (or display “anonymous”)</w:t>
+      </w:r>
+    </w:p>
+    <w:p>
+      <w:pPr>
+        <w:pStyle w:val="ListParagraph"/>
+        <w:numPr>
+          <w:ilvl w:val="1"/>
+          <w:numId w:val="4"/>
+        </w:numPr>
+        <w:rPr>
+          <w:rFonts w:ascii="Times New Roman" w:hAnsi="Times New Roman" w:cs="Times New Roman"/>
+        </w:rPr>
+      </w:pPr>
+      <w:r>
+        <w:rPr>
+          <w:rFonts w:ascii="Times New Roman" w:hAnsi="Times New Roman" w:cs="Times New Roman"/>
+        </w:rPr>
+        <w:t>Upvote and downvote buttons. O</w:t>
+      </w:r>
+      <w:r>
+        <w:rPr>
+          <w:rFonts w:ascii="Times New Roman" w:hAnsi="Times New Roman" w:cs="Times New Roman"/>
+        </w:rPr>
+        <w:t>nce a member votes it will be greyed out</w:t>
+      </w:r>
+      <w:r>
+        <w:rPr>
+          <w:rFonts w:ascii="Times New Roman" w:hAnsi="Times New Roman" w:cs="Times New Roman"/>
+        </w:rPr>
+        <w:t xml:space="preserve"> and </w:t>
+      </w:r>
+      <w:r>
+        <w:rPr>
+          <w:rFonts w:ascii="Times New Roman" w:hAnsi="Times New Roman" w:cs="Times New Roman"/>
+        </w:rPr>
+        <w:t xml:space="preserve">become </w:t>
+      </w:r>
+      <w:r>
+        <w:rPr>
+          <w:rFonts w:ascii="Times New Roman" w:hAnsi="Times New Roman" w:cs="Times New Roman"/>
+        </w:rPr>
+        <w:t>unclickable for him or her.</w:t>
+      </w:r>
+    </w:p>
+    <w:p>
+      <w:pPr>
+        <w:pStyle w:val="ListParagraph"/>
+        <w:numPr>
+          <w:ilvl w:val="0"/>
+          <w:numId w:val="3"/>
+        </w:numPr>
+        <w:rPr>
+          <w:rFonts w:ascii="Times New Roman" w:hAnsi="Times New Roman" w:cs="Times New Roman"/>
+        </w:rPr>
+      </w:pPr>
+      <w:r>
+        <w:rPr>
+          <w:rFonts w:ascii="Times New Roman" w:hAnsi="Times New Roman" w:cs="Times New Roman"/>
+        </w:rPr>
+        <w:t xml:space="preserve">A </w:t>
+      </w:r>
+      <w:r>
+        <w:rPr>
+          <w:rFonts w:ascii="Times New Roman" w:hAnsi="Times New Roman" w:cs="Times New Roman"/>
+        </w:rPr>
+        <w:t>top</w:t>
+      </w:r>
+      <w:r>
+        <w:rPr>
+          <w:rFonts w:ascii="Times New Roman" w:hAnsi="Times New Roman" w:cs="Times New Roman"/>
+        </w:rPr>
+        <w:t xml:space="preserve"> section of the screen </w:t>
+      </w:r>
+      <w:r>
+        <w:rPr>
+          <w:rFonts w:ascii="Times New Roman" w:hAnsi="Times New Roman" w:cs="Times New Roman"/>
+        </w:rPr>
+        <w:t>will give the user the ability to propose a change in karma for someone (including themselves). These requests can be in a positive or negative amount and can optionally be done anonymously:</w:t>
       </w:r>
     </w:p>
     <w:p>
@@ -1393,7 +1943,19 @@
         <w:rPr>
           <w:rFonts w:ascii="Times New Roman" w:hAnsi="Times New Roman" w:cs="Times New Roman"/>
         </w:rPr>
-        <w:t>Name of currency (editable by Landlord)</w:t>
+        <w:t xml:space="preserve">Dropdown or scroll menu of current members to select a member to which the </w:t>
+      </w:r>
+      <w:r>
+        <w:rPr>
+          <w:rFonts w:ascii="Times New Roman" w:hAnsi="Times New Roman" w:cs="Times New Roman"/>
+        </w:rPr>
+        <w:t>proposal</w:t>
+      </w:r>
+      <w:r>
+        <w:rPr>
+          <w:rFonts w:ascii="Times New Roman" w:hAnsi="Times New Roman" w:cs="Times New Roman"/>
+        </w:rPr>
+        <w:t xml:space="preserve"> will apply</w:t>
       </w:r>
     </w:p>
     <w:p>
@@ -1411,13 +1973,19 @@
         <w:rPr>
           <w:rFonts w:ascii="Times New Roman" w:hAnsi="Times New Roman" w:cs="Times New Roman"/>
         </w:rPr>
-        <w:t>Name of the L</w:t>
-      </w:r>
-      <w:r>
-        <w:rPr>
-          <w:rFonts w:ascii="Times New Roman" w:hAnsi="Times New Roman" w:cs="Times New Roman"/>
-        </w:rPr>
-        <w:t>andlord</w:t>
+        <w:t>An input box for the amount of karma (positive amount means the member will be granted additional karma that will be added to that member’s account; a negative amount represents a “fine” that will be subtracted, if approved by majority members</w:t>
+      </w:r>
+      <w:r>
+        <w:rPr>
+          <w:rFonts w:ascii="Times New Roman" w:hAnsi="Times New Roman" w:cs="Times New Roman"/>
+        </w:rPr>
+        <w:t>. The added/deducted amount will come from the other members’ accounts, maintaining a 0 net household balance</w:t>
+      </w:r>
+      <w:r>
+        <w:rPr>
+          <w:rFonts w:ascii="Times New Roman" w:hAnsi="Times New Roman" w:cs="Times New Roman"/>
+        </w:rPr>
+        <w:t>)</w:t>
       </w:r>
     </w:p>
     <w:p>
@@ -1435,7 +2003,7 @@
         <w:rPr>
           <w:rFonts w:ascii="Times New Roman" w:hAnsi="Times New Roman" w:cs="Times New Roman"/>
         </w:rPr>
-        <w:t>Household background picture/icon and button for upload (Landord only)</w:t>
+        <w:t>A message line for a brief description about the request (ex. “for cleaning the dishes”, or “b/c Matt forgot to turn out the lights before leaving again”). There will be some sort of character limit.</w:t>
       </w:r>
     </w:p>
     <w:p>
@@ -1453,14 +2021,7 @@
         <w:rPr>
           <w:rFonts w:ascii="Times New Roman" w:hAnsi="Times New Roman" w:cs="Times New Roman"/>
         </w:rPr>
-        <w:lastRenderedPageBreak/>
-        <w:t>Member with the highest and lowest karma b</w:t>
-      </w:r>
-      <w:r>
-        <w:rPr>
-          <w:rFonts w:ascii="Times New Roman" w:hAnsi="Times New Roman" w:cs="Times New Roman"/>
-        </w:rPr>
-        <w:t>alance, along with their respective balances</w:t>
+        <w:t>Checkbox for submitting request anonymously</w:t>
       </w:r>
     </w:p>
     <w:p>
@@ -1478,151 +2039,7 @@
         <w:rPr>
           <w:rFonts w:ascii="Times New Roman" w:hAnsi="Times New Roman" w:cs="Times New Roman"/>
         </w:rPr>
-        <w:t xml:space="preserve">Full, scrollable </w:t>
-      </w:r>
-      <w:r>
-        <w:rPr>
-          <w:rFonts w:ascii="Times New Roman" w:hAnsi="Times New Roman" w:cs="Times New Roman"/>
-        </w:rPr>
-        <w:t>list of members of the household</w:t>
-      </w:r>
-      <w:r>
-        <w:rPr>
-          <w:rFonts w:ascii="Times New Roman" w:hAnsi="Times New Roman" w:cs="Times New Roman"/>
-        </w:rPr>
-        <w:t xml:space="preserve"> with the following info:</w:t>
-      </w:r>
-    </w:p>
-    <w:p>
-      <w:pPr>
-        <w:pStyle w:val="ListParagraph"/>
-        <w:numPr>
-          <w:ilvl w:val="2"/>
-          <w:numId w:val="3"/>
-        </w:numPr>
-        <w:rPr>
-          <w:rFonts w:ascii="Times New Roman" w:hAnsi="Times New Roman" w:cs="Times New Roman"/>
-        </w:rPr>
-      </w:pPr>
-      <w:r>
-        <w:rPr>
-          <w:rFonts w:ascii="Times New Roman" w:hAnsi="Times New Roman" w:cs="Times New Roman"/>
-        </w:rPr>
-        <w:t>Name of the member (from Facebook)</w:t>
-      </w:r>
-    </w:p>
-    <w:p>
-      <w:pPr>
-        <w:pStyle w:val="ListParagraph"/>
-        <w:numPr>
-          <w:ilvl w:val="2"/>
-          <w:numId w:val="3"/>
-        </w:numPr>
-        <w:rPr>
-          <w:rFonts w:ascii="Times New Roman" w:hAnsi="Times New Roman" w:cs="Times New Roman"/>
-        </w:rPr>
-      </w:pPr>
-      <w:r>
-        <w:rPr>
-          <w:rFonts w:ascii="Times New Roman" w:hAnsi="Times New Roman" w:cs="Times New Roman"/>
-        </w:rPr>
-        <w:t>Current karma balance</w:t>
-      </w:r>
-    </w:p>
-    <w:p>
-      <w:pPr>
-        <w:pStyle w:val="ListParagraph"/>
-        <w:numPr>
-          <w:ilvl w:val="2"/>
-          <w:numId w:val="3"/>
-        </w:numPr>
-        <w:rPr>
-          <w:rFonts w:ascii="Times New Roman" w:hAnsi="Times New Roman" w:cs="Times New Roman"/>
-        </w:rPr>
-      </w:pPr>
-      <w:r>
-        <w:rPr>
-          <w:rFonts w:ascii="Times New Roman" w:hAnsi="Times New Roman" w:cs="Times New Roman"/>
-        </w:rPr>
-        <w:t xml:space="preserve">“Vote to elect Landlord” button. When clicked, this button creates a new proposal to make the member the landlord and will then appear in the proposal list for the household. It will appear greyed out and unclickable </w:t>
-      </w:r>
-      <w:r>
-        <w:rPr>
-          <w:rFonts w:ascii="Times New Roman" w:hAnsi="Times New Roman" w:cs="Times New Roman"/>
-        </w:rPr>
-        <w:t xml:space="preserve">if the member is the </w:t>
-      </w:r>
-      <w:r>
-        <w:rPr>
-          <w:rFonts w:ascii="Times New Roman" w:hAnsi="Times New Roman" w:cs="Times New Roman"/>
-        </w:rPr>
-        <w:t>current landlord or if there is already a proposal in the list to make the member the landlord. A unanimous vote among the remaining members (i.e. all members except the current Landlord) is needed in order to have a successful “mutiny”</w:t>
-      </w:r>
-    </w:p>
-    <w:p>
-      <w:pPr>
-        <w:pStyle w:val="ListParagraph"/>
-        <w:numPr>
-          <w:ilvl w:val="2"/>
-          <w:numId w:val="3"/>
-        </w:numPr>
-        <w:rPr>
-          <w:rFonts w:ascii="Times New Roman" w:hAnsi="Times New Roman" w:cs="Times New Roman"/>
-        </w:rPr>
-      </w:pPr>
-      <w:r>
-        <w:rPr>
-          <w:rFonts w:ascii="Times New Roman" w:hAnsi="Times New Roman" w:cs="Times New Roman"/>
-        </w:rPr>
-        <w:t>“Vote to evict</w:t>
-      </w:r>
-      <w:r>
-        <w:rPr>
-          <w:rFonts w:ascii="Times New Roman" w:hAnsi="Times New Roman" w:cs="Times New Roman"/>
-        </w:rPr>
-        <w:t>” button – creates a new proposal to evict the member from the household and adds the proposal to the list of proposals for the household (viewable on the voting screen).</w:t>
-      </w:r>
-      <w:r>
-        <w:rPr>
-          <w:rFonts w:ascii="Times New Roman" w:hAnsi="Times New Roman" w:cs="Times New Roman"/>
-        </w:rPr>
-        <w:t xml:space="preserve"> A unanimous vote is needed for this type of proposal (excluding the member being evicted).</w:t>
-      </w:r>
-    </w:p>
-    <w:p>
-      <w:pPr>
-        <w:pStyle w:val="ListParagraph"/>
-        <w:numPr>
-          <w:ilvl w:val="0"/>
-          <w:numId w:val="3"/>
-        </w:numPr>
-        <w:rPr>
-          <w:rFonts w:ascii="Times New Roman" w:hAnsi="Times New Roman" w:cs="Times New Roman"/>
-        </w:rPr>
-      </w:pPr>
-      <w:r>
-        <w:rPr>
-          <w:rFonts w:ascii="Times New Roman" w:hAnsi="Times New Roman" w:cs="Times New Roman"/>
-        </w:rPr>
-        <w:t>3 C</w:t>
-      </w:r>
-      <w:r>
-        <w:rPr>
-          <w:rFonts w:ascii="Times New Roman" w:hAnsi="Times New Roman" w:cs="Times New Roman"/>
-        </w:rPr>
-        <w:t xml:space="preserve">heckboxes </w:t>
-      </w:r>
-      <w:r>
-        <w:rPr>
-          <w:rFonts w:ascii="Times New Roman" w:hAnsi="Times New Roman" w:cs="Times New Roman"/>
-        </w:rPr>
-        <w:t xml:space="preserve">that allow the user to select their preferences </w:t>
-      </w:r>
-      <w:r>
-        <w:rPr>
-          <w:rFonts w:ascii="Times New Roman" w:hAnsi="Times New Roman" w:cs="Times New Roman"/>
-        </w:rPr>
-        <w:t>for push notifications:</w:t>
+        <w:t>A submit request button</w:t>
       </w:r>
     </w:p>
     <w:p>
@@ -1640,37 +2057,7 @@
         <w:rPr>
           <w:rFonts w:ascii="Times New Roman" w:hAnsi="Times New Roman" w:cs="Times New Roman"/>
         </w:rPr>
-        <w:t xml:space="preserve">Checkbox for receiving push notifications for updates on requests/votes (vote increase, </w:t>
-      </w:r>
-      <w:r>
-        <w:rPr>
-          <w:rFonts w:ascii="Times New Roman" w:hAnsi="Times New Roman" w:cs="Times New Roman"/>
-        </w:rPr>
-        <w:t>request approved</w:t>
-      </w:r>
-      <w:r>
-        <w:rPr>
-          <w:rFonts w:ascii="Times New Roman" w:hAnsi="Times New Roman" w:cs="Times New Roman"/>
-        </w:rPr>
-        <w:t xml:space="preserve">, </w:t>
-      </w:r>
-      <w:r>
-        <w:rPr>
-          <w:rFonts w:ascii="Times New Roman" w:hAnsi="Times New Roman" w:cs="Times New Roman"/>
-        </w:rPr>
-        <w:t>request</w:t>
-      </w:r>
-      <w:r>
-        <w:rPr>
-          <w:rFonts w:ascii="Times New Roman" w:hAnsi="Times New Roman" w:cs="Times New Roman"/>
-        </w:rPr>
-        <w:t xml:space="preserve"> failed, </w:t>
-      </w:r>
-      <w:r>
-        <w:rPr>
-          <w:rFonts w:ascii="Times New Roman" w:hAnsi="Times New Roman" w:cs="Times New Roman"/>
-        </w:rPr>
-        <w:t>etc). Checked by default.</w:t>
+        <w:t>A cancel button</w:t>
       </w:r>
     </w:p>
     <w:p>
@@ -1678,231 +2065,18 @@
         <w:pStyle w:val="ListParagraph"/>
         <w:numPr>
           <w:ilvl w:val="1"/>
-          <w:numId w:val="3"/>
-        </w:numPr>
-        <w:rPr>
-          <w:rFonts w:ascii="Times New Roman" w:hAnsi="Times New Roman" w:cs="Times New Roman"/>
-        </w:rPr>
-      </w:pPr>
-      <w:r>
-        <w:rPr>
-          <w:rFonts w:ascii="Times New Roman" w:hAnsi="Times New Roman" w:cs="Times New Roman"/>
-        </w:rPr>
-        <w:t>Checkbox for receiving push notifications for new messages posted by members to the message board. Checked by default.</w:t>
-      </w:r>
-    </w:p>
-    <w:p>
-      <w:pPr>
-        <w:pStyle w:val="ListParagraph"/>
-        <w:numPr>
-          <w:ilvl w:val="1"/>
-          <w:numId w:val="3"/>
-        </w:numPr>
-        <w:rPr>
-          <w:rFonts w:ascii="Times New Roman" w:hAnsi="Times New Roman" w:cs="Times New Roman"/>
-        </w:rPr>
-      </w:pPr>
-      <w:r>
-        <w:rPr>
-          <w:rFonts w:ascii="Times New Roman" w:hAnsi="Times New Roman" w:cs="Times New Roman"/>
-        </w:rPr>
-        <w:t>Checkbox for receiving push notifications</w:t>
-      </w:r>
-      <w:r>
-        <w:rPr>
-          <w:rFonts w:ascii="Times New Roman" w:hAnsi="Times New Roman" w:cs="Times New Roman"/>
-        </w:rPr>
-        <w:t xml:space="preserve"> </w:t>
-      </w:r>
-      <w:r>
-        <w:rPr>
-          <w:rFonts w:ascii="Times New Roman" w:hAnsi="Times New Roman" w:cs="Times New Roman"/>
-        </w:rPr>
-        <w:t>for changes to the household info (name or description change, members joining or leaving)</w:t>
-      </w:r>
-      <w:r>
-        <w:rPr>
-          <w:rFonts w:ascii="Times New Roman" w:hAnsi="Times New Roman" w:cs="Times New Roman"/>
-        </w:rPr>
-        <w:t>. C</w:t>
-      </w:r>
-      <w:r>
-        <w:rPr>
-          <w:rFonts w:ascii="Times New Roman" w:hAnsi="Times New Roman" w:cs="Times New Roman"/>
-        </w:rPr>
-        <w:t>hecked by default.</w:t>
-      </w:r>
-    </w:p>
-    <w:p>
-      <w:pPr>
-        <w:pStyle w:val="ListParagraph"/>
-        <w:numPr>
-          <w:ilvl w:val="0"/>
-          <w:numId w:val="3"/>
-        </w:numPr>
-        <w:rPr>
-          <w:rFonts w:ascii="Times New Roman" w:hAnsi="Times New Roman" w:cs="Times New Roman"/>
-        </w:rPr>
-      </w:pPr>
-      <w:r>
-        <w:rPr>
-          <w:rFonts w:ascii="Times New Roman" w:hAnsi="Times New Roman" w:cs="Times New Roman"/>
-        </w:rPr>
-        <w:t>Disp</w:t>
-      </w:r>
-      <w:r>
-        <w:rPr>
-          <w:rFonts w:ascii="Times New Roman" w:hAnsi="Times New Roman" w:cs="Times New Roman"/>
-        </w:rPr>
-        <w:t xml:space="preserve">lay </w:t>
-      </w:r>
-      <w:r>
-        <w:rPr>
-          <w:rFonts w:ascii="Times New Roman" w:hAnsi="Times New Roman" w:cs="Times New Roman"/>
-        </w:rPr>
-        <w:t xml:space="preserve">the </w:t>
-      </w:r>
-      <w:r>
-        <w:rPr>
-          <w:rFonts w:ascii="Times New Roman" w:hAnsi="Times New Roman" w:cs="Times New Roman"/>
-        </w:rPr>
-        <w:t xml:space="preserve">current </w:t>
-      </w:r>
-      <w:r>
-        <w:rPr>
-          <w:rFonts w:ascii="Times New Roman" w:hAnsi="Times New Roman" w:cs="Times New Roman"/>
-        </w:rPr>
-        <w:t>user’s karma balance</w:t>
-      </w:r>
-    </w:p>
-    <w:p>
-      <w:pPr>
-        <w:pStyle w:val="ListParagraph"/>
-        <w:numPr>
-          <w:ilvl w:val="0"/>
-          <w:numId w:val="3"/>
-        </w:numPr>
-        <w:rPr>
-          <w:rFonts w:ascii="Times New Roman" w:hAnsi="Times New Roman" w:cs="Times New Roman"/>
-        </w:rPr>
-      </w:pPr>
-      <w:r>
-        <w:rPr>
-          <w:rFonts w:ascii="Times New Roman" w:hAnsi="Times New Roman" w:cs="Times New Roman"/>
-        </w:rPr>
-        <w:t>A button to leave the household. If clicked this will prompt an alert asking for confirmation.</w:t>
-      </w:r>
-    </w:p>
-    <w:p>
-      <w:pPr>
-        <w:pStyle w:val="ListParagraph"/>
-        <w:numPr>
-          <w:ilvl w:val="0"/>
-          <w:numId w:val="3"/>
-        </w:numPr>
-        <w:rPr>
-          <w:rFonts w:ascii="Times New Roman" w:hAnsi="Times New Roman" w:cs="Times New Roman"/>
-        </w:rPr>
-      </w:pPr>
-      <w:r>
-        <w:rPr>
-          <w:rFonts w:ascii="Times New Roman" w:hAnsi="Times New Roman" w:cs="Times New Roman"/>
-        </w:rPr>
-        <w:t>Two navigation buttons at the bottom</w:t>
-      </w:r>
-      <w:r>
-        <w:rPr>
-          <w:rFonts w:ascii="Times New Roman" w:hAnsi="Times New Roman" w:cs="Times New Roman"/>
-        </w:rPr>
-        <w:t>, or perhaps tabs</w:t>
-      </w:r>
-      <w:r>
-        <w:rPr>
-          <w:rFonts w:ascii="Times New Roman" w:hAnsi="Times New Roman" w:cs="Times New Roman"/>
-        </w:rPr>
-        <w:t>:</w:t>
-      </w:r>
-    </w:p>
-    <w:p>
-      <w:pPr>
-        <w:pStyle w:val="ListParagraph"/>
-        <w:numPr>
-          <w:ilvl w:val="1"/>
-          <w:numId w:val="3"/>
-        </w:numPr>
-        <w:rPr>
-          <w:rFonts w:ascii="Times New Roman" w:hAnsi="Times New Roman" w:cs="Times New Roman"/>
-        </w:rPr>
-      </w:pPr>
-      <w:r>
-        <w:rPr>
-          <w:rFonts w:ascii="Times New Roman" w:hAnsi="Times New Roman" w:cs="Times New Roman"/>
-        </w:rPr>
-        <w:t>View votes – brings the user to the voting screen</w:t>
-      </w:r>
-    </w:p>
-    <w:p>
-      <w:pPr>
-        <w:pStyle w:val="ListParagraph"/>
-        <w:numPr>
-          <w:ilvl w:val="1"/>
-          <w:numId w:val="3"/>
-        </w:numPr>
-        <w:rPr>
-          <w:rFonts w:ascii="Times New Roman" w:hAnsi="Times New Roman" w:cs="Times New Roman"/>
-        </w:rPr>
-      </w:pPr>
-      <w:r>
-        <w:rPr>
-          <w:rFonts w:ascii="Times New Roman" w:hAnsi="Times New Roman" w:cs="Times New Roman"/>
-        </w:rPr>
-        <w:t>View message board – brings the user to the group message board</w:t>
-      </w:r>
-    </w:p>
-    <w:p>
-      <w:pPr>
-        <w:rPr>
-          <w:rFonts w:ascii="Times New Roman" w:hAnsi="Times New Roman" w:cs="Times New Roman"/>
-          <w:b/>
-        </w:rPr>
-      </w:pPr>
-      <w:r>
-        <w:rPr>
-          <w:rFonts w:ascii="Times New Roman" w:hAnsi="Times New Roman" w:cs="Times New Roman"/>
-          <w:b/>
-        </w:rPr>
-        <w:t>Household Voting Screen</w:t>
-      </w:r>
-    </w:p>
-    <w:p>
-      <w:pPr>
-        <w:rPr>
-          <w:rFonts w:ascii="Times New Roman" w:hAnsi="Times New Roman" w:cs="Times New Roman"/>
-        </w:rPr>
-      </w:pPr>
-      <w:r>
-        <w:rPr>
-          <w:rFonts w:ascii="Times New Roman" w:hAnsi="Times New Roman" w:cs="Times New Roman"/>
-        </w:rPr>
-        <w:t>The purpose of this screen is to allow the user to view all the requests/voting proposals currently being voted on (i.e. they’ve been proposed but haven’t reached the majority threshold for passing or failing)</w:t>
-      </w:r>
-      <w:r>
-        <w:rPr>
-          <w:rFonts w:ascii="Times New Roman" w:hAnsi="Times New Roman" w:cs="Times New Roman"/>
-        </w:rPr>
-        <w:t>, and propose a new</w:t>
-      </w:r>
-      <w:r>
-        <w:rPr>
-          <w:rFonts w:ascii="Times New Roman" w:hAnsi="Times New Roman" w:cs="Times New Roman"/>
-        </w:rPr>
-        <w:t xml:space="preserve"> karma</w:t>
-      </w:r>
-      <w:r>
-        <w:rPr>
-          <w:rFonts w:ascii="Times New Roman" w:hAnsi="Times New Roman" w:cs="Times New Roman"/>
-        </w:rPr>
-        <w:t xml:space="preserve"> vote/request.</w:t>
+          <w:numId w:val="4"/>
+        </w:numPr>
+        <w:rPr>
+          <w:rFonts w:ascii="Times New Roman" w:hAnsi="Times New Roman" w:cs="Times New Roman"/>
+        </w:rPr>
+      </w:pPr>
+      <w:r>
+        <w:rPr>
+          <w:rFonts w:ascii="Times New Roman" w:hAnsi="Times New Roman" w:cs="Times New Roman"/>
+        </w:rPr>
+        <w:lastRenderedPageBreak/>
+        <w:t>Once the user submits the request it will appear in the above list of current proposals</w:t>
       </w:r>
     </w:p>
     <w:p>
@@ -1920,43 +2094,13 @@
         <w:rPr>
           <w:rFonts w:ascii="Times New Roman" w:hAnsi="Times New Roman" w:cs="Times New Roman"/>
         </w:rPr>
-        <w:t>Display a scrollable list of all the current proposals/votes</w:t>
-      </w:r>
-      <w:r>
-        <w:rPr>
-          <w:rFonts w:ascii="Times New Roman" w:hAnsi="Times New Roman" w:cs="Times New Roman"/>
-        </w:rPr>
-        <w:t xml:space="preserve"> that are in progress. Votes that have passed/failed will automatically disappear from this list and a </w:t>
-      </w:r>
-      <w:r>
-        <w:rPr>
-          <w:rFonts w:ascii="Times New Roman" w:hAnsi="Times New Roman" w:cs="Times New Roman"/>
-        </w:rPr>
-        <w:t xml:space="preserve">when they pass or fail a </w:t>
-      </w:r>
-      <w:r>
-        <w:rPr>
-          <w:rFonts w:ascii="Times New Roman" w:hAnsi="Times New Roman" w:cs="Times New Roman"/>
-        </w:rPr>
-        <w:t>note will appear in the household messages/alerts screen for all members to view, as well as a notification sent to members that have signed up for push notifications</w:t>
-      </w:r>
-      <w:r>
-        <w:rPr>
-          <w:rFonts w:ascii="Times New Roman" w:hAnsi="Times New Roman" w:cs="Times New Roman"/>
-        </w:rPr>
-        <w:t>. Each proposal</w:t>
-      </w:r>
-      <w:r>
-        <w:rPr>
-          <w:rFonts w:ascii="Times New Roman" w:hAnsi="Times New Roman" w:cs="Times New Roman"/>
-        </w:rPr>
-        <w:t>/request</w:t>
-      </w:r>
-      <w:r>
-        <w:rPr>
-          <w:rFonts w:ascii="Times New Roman" w:hAnsi="Times New Roman" w:cs="Times New Roman"/>
-        </w:rPr>
-        <w:t xml:space="preserve"> will have the following information:</w:t>
+        <w:t>Two navigation buttons</w:t>
+      </w:r>
+      <w:r>
+        <w:rPr>
+          <w:rFonts w:ascii="Times New Roman" w:hAnsi="Times New Roman" w:cs="Times New Roman"/>
+        </w:rPr>
+        <w:t xml:space="preserve"> at the bottom:</w:t>
       </w:r>
     </w:p>
     <w:p>
@@ -1974,7 +2118,7 @@
         <w:rPr>
           <w:rFonts w:ascii="Times New Roman" w:hAnsi="Times New Roman" w:cs="Times New Roman"/>
         </w:rPr>
-        <w:t>Type of proposal (i.e. “Karma”, “New Landlord”, “New Member Approval”, “Evict Member”)</w:t>
+        <w:t>View Household main screen – brings the user to the voting screen</w:t>
       </w:r>
     </w:p>
     <w:p>
@@ -1992,543 +2136,6 @@
         <w:rPr>
           <w:rFonts w:ascii="Times New Roman" w:hAnsi="Times New Roman" w:cs="Times New Roman"/>
         </w:rPr>
-        <w:t>Status of the vote (ex. “2 members for, 1 against, 3 needed for majority”</w:t>
-      </w:r>
-      <w:r>
-        <w:rPr>
-          <w:rFonts w:ascii="Times New Roman" w:hAnsi="Times New Roman" w:cs="Times New Roman"/>
-        </w:rPr>
-        <w:t xml:space="preserve"> – 3 needed for a household of 5 for example</w:t>
-      </w:r>
-      <w:r>
-        <w:rPr>
-          <w:rFonts w:ascii="Times New Roman" w:hAnsi="Times New Roman" w:cs="Times New Roman"/>
-        </w:rPr>
-        <w:t xml:space="preserve"> for a karma vote</w:t>
-      </w:r>
-      <w:r>
-        <w:rPr>
-          <w:rFonts w:ascii="Times New Roman" w:hAnsi="Times New Roman" w:cs="Times New Roman"/>
-        </w:rPr>
-        <w:t>)</w:t>
-      </w:r>
-    </w:p>
-    <w:p>
-      <w:pPr>
-        <w:pStyle w:val="ListParagraph"/>
-        <w:numPr>
-          <w:ilvl w:val="1"/>
-          <w:numId w:val="4"/>
-        </w:numPr>
-        <w:rPr>
-          <w:rFonts w:ascii="Times New Roman" w:hAnsi="Times New Roman" w:cs="Times New Roman"/>
-        </w:rPr>
-      </w:pPr>
-      <w:r>
-        <w:rPr>
-          <w:rFonts w:ascii="Times New Roman" w:hAnsi="Times New Roman" w:cs="Times New Roman"/>
-        </w:rPr>
-        <w:t xml:space="preserve">If a karma </w:t>
-      </w:r>
-      <w:r>
-        <w:rPr>
-          <w:rFonts w:ascii="Times New Roman" w:hAnsi="Times New Roman" w:cs="Times New Roman"/>
-        </w:rPr>
-        <w:t>proposal</w:t>
-      </w:r>
-      <w:r>
-        <w:rPr>
-          <w:rFonts w:ascii="Times New Roman" w:hAnsi="Times New Roman" w:cs="Times New Roman"/>
-        </w:rPr>
-        <w:t>, display the member’s name to which the proposal applies and amount of karma to be added/deducted</w:t>
-      </w:r>
-    </w:p>
-    <w:p>
-      <w:pPr>
-        <w:pStyle w:val="ListParagraph"/>
-        <w:numPr>
-          <w:ilvl w:val="1"/>
-          <w:numId w:val="4"/>
-        </w:numPr>
-        <w:rPr>
-          <w:rFonts w:ascii="Times New Roman" w:hAnsi="Times New Roman" w:cs="Times New Roman"/>
-        </w:rPr>
-      </w:pPr>
-      <w:r>
-        <w:rPr>
-          <w:rFonts w:ascii="Times New Roman" w:hAnsi="Times New Roman" w:cs="Times New Roman"/>
-        </w:rPr>
-        <w:t xml:space="preserve">If a new Landlord </w:t>
-      </w:r>
-      <w:r>
-        <w:rPr>
-          <w:rFonts w:ascii="Times New Roman" w:hAnsi="Times New Roman" w:cs="Times New Roman"/>
-        </w:rPr>
-        <w:t>proposal</w:t>
-      </w:r>
-      <w:r>
-        <w:rPr>
-          <w:rFonts w:ascii="Times New Roman" w:hAnsi="Times New Roman" w:cs="Times New Roman"/>
-        </w:rPr>
-        <w:t>, display the proposed Landlord’s name</w:t>
-      </w:r>
-    </w:p>
-    <w:p>
-      <w:pPr>
-        <w:pStyle w:val="ListParagraph"/>
-        <w:numPr>
-          <w:ilvl w:val="1"/>
-          <w:numId w:val="4"/>
-        </w:numPr>
-        <w:rPr>
-          <w:rFonts w:ascii="Times New Roman" w:hAnsi="Times New Roman" w:cs="Times New Roman"/>
-        </w:rPr>
-      </w:pPr>
-      <w:r>
-        <w:rPr>
-          <w:rFonts w:ascii="Times New Roman" w:hAnsi="Times New Roman" w:cs="Times New Roman"/>
-        </w:rPr>
-        <w:t>If a new member</w:t>
-      </w:r>
-      <w:r>
-        <w:rPr>
-          <w:rFonts w:ascii="Times New Roman" w:hAnsi="Times New Roman" w:cs="Times New Roman"/>
-        </w:rPr>
-        <w:t xml:space="preserve"> proposal</w:t>
-      </w:r>
-      <w:r>
-        <w:rPr>
-          <w:rFonts w:ascii="Times New Roman" w:hAnsi="Times New Roman" w:cs="Times New Roman"/>
-        </w:rPr>
-        <w:t>, display the member’s name</w:t>
-      </w:r>
-    </w:p>
-    <w:p>
-      <w:pPr>
-        <w:pStyle w:val="ListParagraph"/>
-        <w:numPr>
-          <w:ilvl w:val="1"/>
-          <w:numId w:val="4"/>
-        </w:numPr>
-        <w:rPr>
-          <w:rFonts w:ascii="Times New Roman" w:hAnsi="Times New Roman" w:cs="Times New Roman"/>
-        </w:rPr>
-      </w:pPr>
-      <w:r>
-        <w:rPr>
-          <w:rFonts w:ascii="Times New Roman" w:hAnsi="Times New Roman" w:cs="Times New Roman"/>
-        </w:rPr>
-        <w:t>Brief one-line message/description</w:t>
-      </w:r>
-    </w:p>
-    <w:p>
-      <w:pPr>
-        <w:pStyle w:val="ListParagraph"/>
-        <w:numPr>
-          <w:ilvl w:val="1"/>
-          <w:numId w:val="4"/>
-        </w:numPr>
-        <w:rPr>
-          <w:rFonts w:ascii="Times New Roman" w:hAnsi="Times New Roman" w:cs="Times New Roman"/>
-        </w:rPr>
-      </w:pPr>
-      <w:r>
-        <w:rPr>
-          <w:rFonts w:ascii="Times New Roman" w:hAnsi="Times New Roman" w:cs="Times New Roman"/>
-        </w:rPr>
-        <w:lastRenderedPageBreak/>
-        <w:t>Name of the member who proposed it (or display “anonymous”)</w:t>
-      </w:r>
-    </w:p>
-    <w:p>
-      <w:pPr>
-        <w:pStyle w:val="ListParagraph"/>
-        <w:numPr>
-          <w:ilvl w:val="1"/>
-          <w:numId w:val="4"/>
-        </w:numPr>
-        <w:rPr>
-          <w:rFonts w:ascii="Times New Roman" w:hAnsi="Times New Roman" w:cs="Times New Roman"/>
-        </w:rPr>
-      </w:pPr>
-      <w:r>
-        <w:rPr>
-          <w:rFonts w:ascii="Times New Roman" w:hAnsi="Times New Roman" w:cs="Times New Roman"/>
-        </w:rPr>
-        <w:t>Upvote and downvote buttons. O</w:t>
-      </w:r>
-      <w:r>
-        <w:rPr>
-          <w:rFonts w:ascii="Times New Roman" w:hAnsi="Times New Roman" w:cs="Times New Roman"/>
-        </w:rPr>
-        <w:t>nce a member votes it will be greyed out</w:t>
-      </w:r>
-      <w:r>
-        <w:rPr>
-          <w:rFonts w:ascii="Times New Roman" w:hAnsi="Times New Roman" w:cs="Times New Roman"/>
-        </w:rPr>
-        <w:t xml:space="preserve"> and </w:t>
-      </w:r>
-      <w:r>
-        <w:rPr>
-          <w:rFonts w:ascii="Times New Roman" w:hAnsi="Times New Roman" w:cs="Times New Roman"/>
-        </w:rPr>
-        <w:t xml:space="preserve">become </w:t>
-      </w:r>
-      <w:r>
-        <w:rPr>
-          <w:rFonts w:ascii="Times New Roman" w:hAnsi="Times New Roman" w:cs="Times New Roman"/>
-        </w:rPr>
-        <w:t>unclickable for him or her.</w:t>
-      </w:r>
-    </w:p>
-    <w:p>
-      <w:pPr>
-        <w:pStyle w:val="ListParagraph"/>
-        <w:numPr>
-          <w:ilvl w:val="0"/>
-          <w:numId w:val="4"/>
-        </w:numPr>
-        <w:rPr>
-          <w:rFonts w:ascii="Times New Roman" w:hAnsi="Times New Roman" w:cs="Times New Roman"/>
-        </w:rPr>
-      </w:pPr>
-      <w:r>
-        <w:rPr>
-          <w:rFonts w:ascii="Times New Roman" w:hAnsi="Times New Roman" w:cs="Times New Roman"/>
-        </w:rPr>
-        <w:t>Ability to filter the votes:</w:t>
-      </w:r>
-    </w:p>
-    <w:p>
-      <w:pPr>
-        <w:pStyle w:val="ListParagraph"/>
-        <w:numPr>
-          <w:ilvl w:val="1"/>
-          <w:numId w:val="4"/>
-        </w:numPr>
-        <w:rPr>
-          <w:rFonts w:ascii="Times New Roman" w:hAnsi="Times New Roman" w:cs="Times New Roman"/>
-        </w:rPr>
-      </w:pPr>
-      <w:r>
-        <w:rPr>
-          <w:rFonts w:ascii="Times New Roman" w:hAnsi="Times New Roman" w:cs="Times New Roman"/>
-        </w:rPr>
-        <w:t>“All” – all proposals</w:t>
-      </w:r>
-    </w:p>
-    <w:p>
-      <w:pPr>
-        <w:pStyle w:val="ListParagraph"/>
-        <w:numPr>
-          <w:ilvl w:val="1"/>
-          <w:numId w:val="4"/>
-        </w:numPr>
-        <w:rPr>
-          <w:rFonts w:ascii="Times New Roman" w:hAnsi="Times New Roman" w:cs="Times New Roman"/>
-        </w:rPr>
-      </w:pPr>
-      <w:r>
-        <w:rPr>
-          <w:rFonts w:ascii="Times New Roman" w:hAnsi="Times New Roman" w:cs="Times New Roman"/>
-        </w:rPr>
-        <w:t>“My Proposals” – only proposals submitted by the user or with the user as the “target”</w:t>
-      </w:r>
-    </w:p>
-    <w:p>
-      <w:pPr>
-        <w:pStyle w:val="ListParagraph"/>
-        <w:numPr>
-          <w:ilvl w:val="1"/>
-          <w:numId w:val="4"/>
-        </w:numPr>
-        <w:rPr>
-          <w:rFonts w:ascii="Times New Roman" w:hAnsi="Times New Roman" w:cs="Times New Roman"/>
-        </w:rPr>
-      </w:pPr>
-      <w:r>
-        <w:rPr>
-          <w:rFonts w:ascii="Times New Roman" w:hAnsi="Times New Roman" w:cs="Times New Roman"/>
-        </w:rPr>
-        <w:t xml:space="preserve">“New Landlord” – </w:t>
-      </w:r>
-      <w:r>
-        <w:rPr>
-          <w:rFonts w:ascii="Times New Roman" w:hAnsi="Times New Roman" w:cs="Times New Roman"/>
-        </w:rPr>
-        <w:t>only</w:t>
-      </w:r>
-      <w:r>
-        <w:rPr>
-          <w:rFonts w:ascii="Times New Roman" w:hAnsi="Times New Roman" w:cs="Times New Roman"/>
-        </w:rPr>
-        <w:t xml:space="preserve"> proposals to elect a new landlord</w:t>
-      </w:r>
-    </w:p>
-    <w:p>
-      <w:pPr>
-        <w:pStyle w:val="ListParagraph"/>
-        <w:numPr>
-          <w:ilvl w:val="1"/>
-          <w:numId w:val="4"/>
-        </w:numPr>
-        <w:rPr>
-          <w:rFonts w:ascii="Times New Roman" w:hAnsi="Times New Roman" w:cs="Times New Roman"/>
-        </w:rPr>
-      </w:pPr>
-      <w:r>
-        <w:rPr>
-          <w:rFonts w:ascii="Times New Roman" w:hAnsi="Times New Roman" w:cs="Times New Roman"/>
-        </w:rPr>
-        <w:t>“Karma” – only proposals related to adding/deducting karma</w:t>
-      </w:r>
-    </w:p>
-    <w:p>
-      <w:pPr>
-        <w:pStyle w:val="ListParagraph"/>
-        <w:numPr>
-          <w:ilvl w:val="1"/>
-          <w:numId w:val="4"/>
-        </w:numPr>
-        <w:rPr>
-          <w:rFonts w:ascii="Times New Roman" w:hAnsi="Times New Roman" w:cs="Times New Roman"/>
-        </w:rPr>
-      </w:pPr>
-      <w:r>
-        <w:rPr>
-          <w:rFonts w:ascii="Times New Roman" w:hAnsi="Times New Roman" w:cs="Times New Roman"/>
-        </w:rPr>
-        <w:t>“Members” – only proposals relating to approving a new member or evicting existing members.</w:t>
-      </w:r>
-    </w:p>
-    <w:p>
-      <w:pPr>
-        <w:pStyle w:val="ListParagraph"/>
-        <w:numPr>
-          <w:ilvl w:val="0"/>
-          <w:numId w:val="3"/>
-        </w:numPr>
-        <w:rPr>
-          <w:rFonts w:ascii="Times New Roman" w:hAnsi="Times New Roman" w:cs="Times New Roman"/>
-        </w:rPr>
-      </w:pPr>
-      <w:r>
-        <w:rPr>
-          <w:rFonts w:ascii="Times New Roman" w:hAnsi="Times New Roman" w:cs="Times New Roman"/>
-        </w:rPr>
-        <w:t xml:space="preserve">A bottom section of the screen </w:t>
-      </w:r>
-      <w:r>
-        <w:rPr>
-          <w:rFonts w:ascii="Times New Roman" w:hAnsi="Times New Roman" w:cs="Times New Roman"/>
-        </w:rPr>
-        <w:t>will give the user the ability to propose a change in karma for someone (including themselves). These requests can be in a positive or negative amount and can optionally be done anonymously:</w:t>
-      </w:r>
-    </w:p>
-    <w:p>
-      <w:pPr>
-        <w:pStyle w:val="ListParagraph"/>
-        <w:numPr>
-          <w:ilvl w:val="1"/>
-          <w:numId w:val="3"/>
-        </w:numPr>
-        <w:rPr>
-          <w:rFonts w:ascii="Times New Roman" w:hAnsi="Times New Roman" w:cs="Times New Roman"/>
-        </w:rPr>
-      </w:pPr>
-      <w:r>
-        <w:rPr>
-          <w:rFonts w:ascii="Times New Roman" w:hAnsi="Times New Roman" w:cs="Times New Roman"/>
-        </w:rPr>
-        <w:t xml:space="preserve">Dropdown or scroll menu of current members to select a member to which the </w:t>
-      </w:r>
-      <w:r>
-        <w:rPr>
-          <w:rFonts w:ascii="Times New Roman" w:hAnsi="Times New Roman" w:cs="Times New Roman"/>
-        </w:rPr>
-        <w:t>proposal</w:t>
-      </w:r>
-      <w:r>
-        <w:rPr>
-          <w:rFonts w:ascii="Times New Roman" w:hAnsi="Times New Roman" w:cs="Times New Roman"/>
-        </w:rPr>
-        <w:t xml:space="preserve"> will apply</w:t>
-      </w:r>
-    </w:p>
-    <w:p>
-      <w:pPr>
-        <w:pStyle w:val="ListParagraph"/>
-        <w:numPr>
-          <w:ilvl w:val="1"/>
-          <w:numId w:val="3"/>
-        </w:numPr>
-        <w:rPr>
-          <w:rFonts w:ascii="Times New Roman" w:hAnsi="Times New Roman" w:cs="Times New Roman"/>
-        </w:rPr>
-      </w:pPr>
-      <w:r>
-        <w:rPr>
-          <w:rFonts w:ascii="Times New Roman" w:hAnsi="Times New Roman" w:cs="Times New Roman"/>
-        </w:rPr>
-        <w:t>An input box for the amount of karma (positive amount means the member will be granted additional karma that will be added to that member’s account; a negative amount represents a “fine” that will be subtracted, if approved by majority members</w:t>
-      </w:r>
-      <w:r>
-        <w:rPr>
-          <w:rFonts w:ascii="Times New Roman" w:hAnsi="Times New Roman" w:cs="Times New Roman"/>
-        </w:rPr>
-        <w:t>. The added/deducted amount will come from the other members’ accounts, maintaining a 0 net household balance</w:t>
-      </w:r>
-      <w:r>
-        <w:rPr>
-          <w:rFonts w:ascii="Times New Roman" w:hAnsi="Times New Roman" w:cs="Times New Roman"/>
-        </w:rPr>
-        <w:t>)</w:t>
-      </w:r>
-    </w:p>
-    <w:p>
-      <w:pPr>
-        <w:pStyle w:val="ListParagraph"/>
-        <w:numPr>
-          <w:ilvl w:val="1"/>
-          <w:numId w:val="3"/>
-        </w:numPr>
-        <w:rPr>
-          <w:rFonts w:ascii="Times New Roman" w:hAnsi="Times New Roman" w:cs="Times New Roman"/>
-        </w:rPr>
-      </w:pPr>
-      <w:r>
-        <w:rPr>
-          <w:rFonts w:ascii="Times New Roman" w:hAnsi="Times New Roman" w:cs="Times New Roman"/>
-        </w:rPr>
-        <w:t>A message line for a brief description about the request (ex. “for cleaning the dishes”, or “b/c Matt forgot to turn out the lights before leaving again”). There will be some sort of character limit.</w:t>
-      </w:r>
-    </w:p>
-    <w:p>
-      <w:pPr>
-        <w:pStyle w:val="ListParagraph"/>
-        <w:numPr>
-          <w:ilvl w:val="1"/>
-          <w:numId w:val="3"/>
-        </w:numPr>
-        <w:rPr>
-          <w:rFonts w:ascii="Times New Roman" w:hAnsi="Times New Roman" w:cs="Times New Roman"/>
-        </w:rPr>
-      </w:pPr>
-      <w:r>
-        <w:rPr>
-          <w:rFonts w:ascii="Times New Roman" w:hAnsi="Times New Roman" w:cs="Times New Roman"/>
-        </w:rPr>
-        <w:t>Checkbox for submitting request anonymously</w:t>
-      </w:r>
-    </w:p>
-    <w:p>
-      <w:pPr>
-        <w:pStyle w:val="ListParagraph"/>
-        <w:numPr>
-          <w:ilvl w:val="1"/>
-          <w:numId w:val="3"/>
-        </w:numPr>
-        <w:rPr>
-          <w:rFonts w:ascii="Times New Roman" w:hAnsi="Times New Roman" w:cs="Times New Roman"/>
-        </w:rPr>
-      </w:pPr>
-      <w:r>
-        <w:rPr>
-          <w:rFonts w:ascii="Times New Roman" w:hAnsi="Times New Roman" w:cs="Times New Roman"/>
-        </w:rPr>
-        <w:t>A submit request button</w:t>
-      </w:r>
-    </w:p>
-    <w:p>
-      <w:pPr>
-        <w:pStyle w:val="ListParagraph"/>
-        <w:numPr>
-          <w:ilvl w:val="1"/>
-          <w:numId w:val="3"/>
-        </w:numPr>
-        <w:rPr>
-          <w:rFonts w:ascii="Times New Roman" w:hAnsi="Times New Roman" w:cs="Times New Roman"/>
-        </w:rPr>
-      </w:pPr>
-      <w:r>
-        <w:rPr>
-          <w:rFonts w:ascii="Times New Roman" w:hAnsi="Times New Roman" w:cs="Times New Roman"/>
-        </w:rPr>
-        <w:t>A cancel button</w:t>
-      </w:r>
-      <w:bookmarkStart w:id="0" w:name="_GoBack"/>
-      <w:bookmarkEnd w:id="0"/>
-    </w:p>
-    <w:p>
-      <w:pPr>
-        <w:pStyle w:val="ListParagraph"/>
-        <w:numPr>
-          <w:ilvl w:val="1"/>
-          <w:numId w:val="4"/>
-        </w:numPr>
-        <w:rPr>
-          <w:rFonts w:ascii="Times New Roman" w:hAnsi="Times New Roman" w:cs="Times New Roman"/>
-        </w:rPr>
-      </w:pPr>
-      <w:r>
-        <w:rPr>
-          <w:rFonts w:ascii="Times New Roman" w:hAnsi="Times New Roman" w:cs="Times New Roman"/>
-        </w:rPr>
-        <w:t>Once the user submits the request it will appear in the above list of current proposals</w:t>
-      </w:r>
-    </w:p>
-    <w:p>
-      <w:pPr>
-        <w:pStyle w:val="ListParagraph"/>
-        <w:numPr>
-          <w:ilvl w:val="0"/>
-          <w:numId w:val="4"/>
-        </w:numPr>
-        <w:rPr>
-          <w:rFonts w:ascii="Times New Roman" w:hAnsi="Times New Roman" w:cs="Times New Roman"/>
-        </w:rPr>
-      </w:pPr>
-      <w:r>
-        <w:rPr>
-          <w:rFonts w:ascii="Times New Roman" w:hAnsi="Times New Roman" w:cs="Times New Roman"/>
-        </w:rPr>
-        <w:t>Two navigation buttons at the bottom, or perhaps tabs:</w:t>
-      </w:r>
-    </w:p>
-    <w:p>
-      <w:pPr>
-        <w:pStyle w:val="ListParagraph"/>
-        <w:numPr>
-          <w:ilvl w:val="1"/>
-          <w:numId w:val="4"/>
-        </w:numPr>
-        <w:rPr>
-          <w:rFonts w:ascii="Times New Roman" w:hAnsi="Times New Roman" w:cs="Times New Roman"/>
-        </w:rPr>
-      </w:pPr>
-      <w:r>
-        <w:rPr>
-          <w:rFonts w:ascii="Times New Roman" w:hAnsi="Times New Roman" w:cs="Times New Roman"/>
-        </w:rPr>
-        <w:t>View Household main screen – brings the user to the voting screen</w:t>
-      </w:r>
-    </w:p>
-    <w:p>
-      <w:pPr>
-        <w:pStyle w:val="ListParagraph"/>
-        <w:numPr>
-          <w:ilvl w:val="1"/>
-          <w:numId w:val="4"/>
-        </w:numPr>
-        <w:rPr>
-          <w:rFonts w:ascii="Times New Roman" w:hAnsi="Times New Roman" w:cs="Times New Roman"/>
-        </w:rPr>
-      </w:pPr>
-      <w:r>
-        <w:rPr>
-          <w:rFonts w:ascii="Times New Roman" w:hAnsi="Times New Roman" w:cs="Times New Roman"/>
-        </w:rPr>
         <w:t>View message board – brings the user to the group message board</w:t>
       </w:r>
     </w:p>
@@ -2580,7 +2187,19 @@
         <w:rPr>
           <w:rFonts w:ascii="Times New Roman" w:hAnsi="Times New Roman" w:cs="Times New Roman"/>
         </w:rPr>
-        <w:t>The purpose of this screen is to act as a common place for users to create and view messages that are viewable to the entire household. Alerts and voting results will also be posted automatically by the app when a vote passes or fails, a member is added/removed from the household, or a new landlord is elected.</w:t>
+        <w:t>The purpose of this screen is to act as a common place for users to create and view messages that are vi</w:t>
+      </w:r>
+      <w:r>
+        <w:rPr>
+          <w:rFonts w:ascii="Times New Roman" w:hAnsi="Times New Roman" w:cs="Times New Roman"/>
+        </w:rPr>
+        <w:t xml:space="preserve">ewable to the entire household. </w:t>
+      </w:r>
+      <w:r>
+        <w:rPr>
+          <w:rFonts w:ascii="Times New Roman" w:hAnsi="Times New Roman" w:cs="Times New Roman"/>
+        </w:rPr>
+        <w:t>The messages are also searchable.</w:t>
       </w:r>
     </w:p>
     <w:p>
@@ -2598,7 +2217,37 @@
         <w:rPr>
           <w:rFonts w:ascii="Times New Roman" w:hAnsi="Times New Roman" w:cs="Times New Roman"/>
         </w:rPr>
-        <w:t>A main window that contains a combined list of the following:</w:t>
+        <w:t>A main window that contains a</w:t>
+      </w:r>
+      <w:r>
+        <w:rPr>
+          <w:rFonts w:ascii="Times New Roman" w:hAnsi="Times New Roman" w:cs="Times New Roman"/>
+        </w:rPr>
+        <w:t xml:space="preserve"> list of me</w:t>
+      </w:r>
+      <w:r>
+        <w:rPr>
+          <w:rFonts w:ascii="Times New Roman" w:hAnsi="Times New Roman" w:cs="Times New Roman"/>
+        </w:rPr>
+        <w:t>mber-generated m</w:t>
+      </w:r>
+      <w:r>
+        <w:rPr>
+          <w:rFonts w:ascii="Times New Roman" w:hAnsi="Times New Roman" w:cs="Times New Roman"/>
+        </w:rPr>
+        <w:t xml:space="preserve">essages </w:t>
+      </w:r>
+      <w:r>
+        <w:rPr>
+          <w:rFonts w:ascii="Times New Roman" w:hAnsi="Times New Roman" w:cs="Times New Roman"/>
+        </w:rPr>
+        <w:t>posted to the thread for the entire group to see. These messages w</w:t>
+      </w:r>
+      <w:r>
+        <w:rPr>
+          <w:rFonts w:ascii="Times New Roman" w:hAnsi="Times New Roman" w:cs="Times New Roman"/>
+        </w:rPr>
+        <w:t>ill have the following info:</w:t>
       </w:r>
     </w:p>
     <w:p>
@@ -2616,19 +2265,7 @@
         <w:rPr>
           <w:rFonts w:ascii="Times New Roman" w:hAnsi="Times New Roman" w:cs="Times New Roman"/>
         </w:rPr>
-        <w:t>Alerts automatically produced when a new proposal is created (ex. “Luke W. proposed to fine Matt K. 23 karma points</w:t>
-      </w:r>
-      <w:r>
-        <w:rPr>
-          <w:rFonts w:ascii="Times New Roman" w:hAnsi="Times New Roman" w:cs="Times New Roman"/>
-        </w:rPr>
-        <w:t>.</w:t>
-      </w:r>
-      <w:r>
-        <w:rPr>
-          <w:rFonts w:ascii="Times New Roman" w:hAnsi="Times New Roman" w:cs="Times New Roman"/>
-        </w:rPr>
-        <w:t>”)</w:t>
+        <w:t>Message text</w:t>
       </w:r>
     </w:p>
     <w:p>
@@ -2646,13 +2283,7 @@
         <w:rPr>
           <w:rFonts w:ascii="Times New Roman" w:hAnsi="Times New Roman" w:cs="Times New Roman"/>
         </w:rPr>
-        <w:t>Alerts automatically produced when a proposal passes or fails (ex. “</w:t>
-      </w:r>
-      <w:r>
-        <w:rPr>
-          <w:rFonts w:ascii="Times New Roman" w:hAnsi="Times New Roman" w:cs="Times New Roman"/>
-        </w:rPr>
-        <w:t>Luke W.’s proposal to fine Matt K. 23 karma points has passed! Matt K. now has -12 karma points.”)</w:t>
+        <w:t>Name of the sender</w:t>
       </w:r>
     </w:p>
     <w:p>
@@ -2670,19 +2301,7 @@
         <w:rPr>
           <w:rFonts w:ascii="Times New Roman" w:hAnsi="Times New Roman" w:cs="Times New Roman"/>
         </w:rPr>
-        <w:t>Member-generated m</w:t>
-      </w:r>
-      <w:r>
-        <w:rPr>
-          <w:rFonts w:ascii="Times New Roman" w:hAnsi="Times New Roman" w:cs="Times New Roman"/>
-        </w:rPr>
-        <w:t xml:space="preserve">essages </w:t>
-      </w:r>
-      <w:r>
-        <w:rPr>
-          <w:rFonts w:ascii="Times New Roman" w:hAnsi="Times New Roman" w:cs="Times New Roman"/>
-        </w:rPr>
-        <w:t>posted to the thread for the entire group to see. These messages will have the member’s name or “anonymous” if it was created anonymously.</w:t>
+        <w:t>Timestamp</w:t>
       </w:r>
     </w:p>
     <w:p>
@@ -2742,26 +2361,19 @@
         <w:rPr>
           <w:rFonts w:ascii="Times New Roman" w:hAnsi="Times New Roman" w:cs="Times New Roman"/>
         </w:rPr>
-        <w:lastRenderedPageBreak/>
-        <w:t>A Submit Anonymously checkbox that allows the user to submit the message anonymously to the group.</w:t>
-      </w:r>
-    </w:p>
-    <w:p>
-      <w:pPr>
-        <w:pStyle w:val="ListParagraph"/>
-        <w:numPr>
-          <w:ilvl w:val="0"/>
-          <w:numId w:val="5"/>
-        </w:numPr>
-        <w:rPr>
-          <w:rFonts w:ascii="Times New Roman" w:hAnsi="Times New Roman" w:cs="Times New Roman"/>
-        </w:rPr>
-      </w:pPr>
-      <w:r>
-        <w:rPr>
-          <w:rFonts w:ascii="Times New Roman" w:hAnsi="Times New Roman" w:cs="Times New Roman"/>
-        </w:rPr>
-        <w:t>Two navigation buttons at the bottom, or perhaps tabs:</w:t>
+        <w:t>Two navigation button</w:t>
+      </w:r>
+      <w:r>
+        <w:rPr>
+          <w:rFonts w:ascii="Times New Roman" w:hAnsi="Times New Roman" w:cs="Times New Roman"/>
+        </w:rPr>
+        <w:t>s at the top</w:t>
+      </w:r>
+      <w:r>
+        <w:rPr>
+          <w:rFonts w:ascii="Times New Roman" w:hAnsi="Times New Roman" w:cs="Times New Roman"/>
+        </w:rPr>
+        <w:t>:</w:t>
       </w:r>
     </w:p>
     <w:p>
@@ -2833,65 +2445,21 @@
         <w:rPr>
           <w:rFonts w:ascii="Times New Roman" w:hAnsi="Times New Roman" w:cs="Times New Roman"/>
         </w:rPr>
-        <w:t>All screens will have as part of the navigation bar:</w:t>
-      </w:r>
-    </w:p>
-    <w:p>
-      <w:pPr>
-        <w:pStyle w:val="ListParagraph"/>
-        <w:numPr>
-          <w:ilvl w:val="0"/>
-          <w:numId w:val="7"/>
-        </w:numPr>
-        <w:rPr>
-          <w:rFonts w:ascii="Times New Roman" w:hAnsi="Times New Roman" w:cs="Times New Roman"/>
-        </w:rPr>
-      </w:pPr>
-      <w:r>
-        <w:rPr>
-          <w:rFonts w:ascii="Times New Roman" w:hAnsi="Times New Roman" w:cs="Times New Roman"/>
-        </w:rPr>
-        <w:t>Logout button</w:t>
-      </w:r>
-    </w:p>
-    <w:p>
-      <w:pPr>
-        <w:pStyle w:val="ListParagraph"/>
-        <w:numPr>
-          <w:ilvl w:val="0"/>
-          <w:numId w:val="7"/>
-        </w:numPr>
-        <w:rPr>
-          <w:rFonts w:ascii="Times New Roman" w:hAnsi="Times New Roman" w:cs="Times New Roman"/>
-        </w:rPr>
-      </w:pPr>
-      <w:r>
-        <w:rPr>
-          <w:rFonts w:ascii="Times New Roman" w:hAnsi="Times New Roman" w:cs="Times New Roman"/>
-        </w:rPr>
-        <w:t>Quit button</w:t>
-      </w:r>
-    </w:p>
-    <w:p>
-      <w:pPr>
-        <w:pStyle w:val="ListParagraph"/>
-        <w:rPr>
-          <w:rFonts w:ascii="Times New Roman" w:hAnsi="Times New Roman" w:cs="Times New Roman"/>
-        </w:rPr>
-      </w:pPr>
-    </w:p>
-    <w:p>
-      <w:pPr>
-        <w:rPr>
-          <w:rFonts w:ascii="Times New Roman" w:hAnsi="Times New Roman" w:cs="Times New Roman"/>
-        </w:rPr>
-      </w:pPr>
-      <w:r>
-        <w:rPr>
-          <w:rFonts w:ascii="Times New Roman" w:hAnsi="Times New Roman" w:cs="Times New Roman"/>
-        </w:rPr>
-        <w:t>The above gives the general functionality of the app, but I will probably make minor changes and additions as I go through with implementing the design.</w:t>
-      </w:r>
+        <w:t>All screens will have as part of the navigation bar</w:t>
+      </w:r>
+      <w:r>
+        <w:rPr>
+          <w:rFonts w:ascii="Times New Roman" w:hAnsi="Times New Roman" w:cs="Times New Roman"/>
+        </w:rPr>
+        <w:t xml:space="preserve"> a button to go to the home screen.</w:t>
+      </w:r>
+    </w:p>
+    <w:p>
+      <w:pPr>
+        <w:rPr>
+          <w:rFonts w:ascii="Times New Roman" w:hAnsi="Times New Roman" w:cs="Times New Roman"/>
+        </w:rPr>
+      </w:pPr>
     </w:p>
     <w:p>
       <w:pPr>
@@ -2913,7 +2481,7 @@
           <w:rFonts w:asciiTheme="minorHAnsi" w:hAnsiTheme="minorHAnsi" w:cstheme="minorHAnsi"/>
         </w:rPr>
       </w:pPr>
-      <w:bookmarkStart w:id="1" w:name="_Toc443569533"/>
+      <w:bookmarkStart w:id="0" w:name="_Toc443569533"/>
       <w:r>
         <w:t xml:space="preserve">Final Project </w:t>
       </w:r>
@@ -2923,7 +2491,7 @@
       <w:r>
         <w:t>Requirements</w:t>
       </w:r>
-      <w:bookmarkEnd w:id="1"/>
+      <w:bookmarkEnd w:id="0"/>
     </w:p>
     <w:p>
       <w:pPr>
@@ -3079,6 +2647,13 @@
         </w:rPr>
         <w:t>The app will use Azure SQL to store all user info, karma “account” balances, household info, voting info, etc</w:t>
       </w:r>
+      <w:r>
+        <w:rPr>
+          <w:rFonts w:ascii="Segoe UI" w:hAnsi="Segoe UI" w:cs="Segoe UI"/>
+          <w:color w:val="FF0000"/>
+        </w:rPr>
+        <w:t xml:space="preserve">. </w:t>
+      </w:r>
     </w:p>
     <w:p>
       <w:pPr>
@@ -3226,6 +2801,7 @@
         <w:rPr>
           <w:rFonts w:ascii="Segoe UI" w:hAnsi="Segoe UI" w:cs="Segoe UI"/>
         </w:rPr>
+        <w:lastRenderedPageBreak/>
         <w:t>Microsoft Account</w:t>
       </w:r>
     </w:p>
@@ -3408,7 +2984,6 @@
         <w:rPr>
           <w:rFonts w:ascii="Segoe UI" w:hAnsi="Segoe UI" w:cs="Segoe UI"/>
         </w:rPr>
-        <w:lastRenderedPageBreak/>
         <w:t>You must have at least two roles</w:t>
       </w:r>
     </w:p>
@@ -3556,49 +3131,7 @@
           <w:rFonts w:ascii="Times New Roman" w:hAnsi="Times New Roman" w:cs="Times New Roman"/>
           <w:color w:val="FF0000"/>
         </w:rPr>
-        <w:t>Veto (i.e. cancel) any vote before it passes the majority threshold, except for votes related to voting for a new Landlord.</w:t>
-      </w:r>
-    </w:p>
-    <w:p>
-      <w:pPr>
-        <w:pStyle w:val="ListParagraph"/>
-        <w:numPr>
-          <w:ilvl w:val="2"/>
-          <w:numId w:val="8"/>
-        </w:numPr>
-        <w:rPr>
-          <w:rFonts w:ascii="Times New Roman" w:hAnsi="Times New Roman" w:cs="Times New Roman"/>
-          <w:b/>
-          <w:color w:val="FF0000"/>
-        </w:rPr>
-      </w:pPr>
-      <w:r>
-        <w:rPr>
-          <w:rFonts w:ascii="Times New Roman" w:hAnsi="Times New Roman" w:cs="Times New Roman"/>
-          <w:color w:val="FF0000"/>
-        </w:rPr>
         <w:t>The Landlord may be voted out if a proposal to elect a new Landlord gets a majority vote (the new person will become landlord).</w:t>
-      </w:r>
-    </w:p>
-    <w:p>
-      <w:pPr>
-        <w:pStyle w:val="ListParagraph"/>
-        <w:numPr>
-          <w:ilvl w:val="2"/>
-          <w:numId w:val="8"/>
-        </w:numPr>
-        <w:rPr>
-          <w:rFonts w:ascii="Times New Roman" w:hAnsi="Times New Roman" w:cs="Times New Roman"/>
-          <w:b/>
-          <w:color w:val="FF0000"/>
-        </w:rPr>
-      </w:pPr>
-      <w:r>
-        <w:rPr>
-          <w:rFonts w:ascii="Times New Roman" w:hAnsi="Times New Roman" w:cs="Times New Roman"/>
-          <w:color w:val="FF0000"/>
-        </w:rPr>
-        <w:t>Change the household background picture</w:t>
       </w:r>
     </w:p>
     <w:p>
@@ -3642,6 +3175,13 @@
         </w:rPr>
         <w:t xml:space="preserve"> as well as uploading/processing the household background picture</w:t>
       </w:r>
+      <w:r>
+        <w:rPr>
+          <w:rFonts w:ascii="Segoe UI" w:hAnsi="Segoe UI" w:cs="Segoe UI"/>
+          <w:color w:val="FF0000"/>
+        </w:rPr>
+        <w:t xml:space="preserve"> (not implemented)</w:t>
+      </w:r>
     </w:p>
     <w:p>
       <w:pPr>
@@ -3684,6 +3224,13 @@
         </w:rPr>
         <w:t>for households.</w:t>
       </w:r>
+      <w:r>
+        <w:rPr>
+          <w:rFonts w:ascii="Segoe UI" w:hAnsi="Segoe UI" w:cs="Segoe UI"/>
+          <w:color w:val="FF0000"/>
+        </w:rPr>
+        <w:t xml:space="preserve"> (not implemented)</w:t>
+      </w:r>
     </w:p>
     <w:p>
       <w:pPr>
@@ -3770,7 +3317,21 @@
           <w:rFonts w:ascii="Segoe UI" w:hAnsi="Segoe UI" w:cs="Segoe UI"/>
           <w:color w:val="FF0000"/>
         </w:rPr>
-        <w:t>We haven’t learned about this yet but it will incorporated</w:t>
+        <w:t xml:space="preserve">We haven’t learned about this yet but it will </w:t>
+      </w:r>
+      <w:r>
+        <w:rPr>
+          <w:rFonts w:ascii="Segoe UI" w:hAnsi="Segoe UI" w:cs="Segoe UI"/>
+          <w:color w:val="FF0000"/>
+        </w:rPr>
+        <w:t xml:space="preserve">be </w:t>
+      </w:r>
+      <w:r>
+        <w:rPr>
+          <w:rFonts w:ascii="Segoe UI" w:hAnsi="Segoe UI" w:cs="Segoe UI"/>
+          <w:color w:val="FF0000"/>
+        </w:rPr>
+        <w:t>incorporated</w:t>
       </w:r>
     </w:p>
     <w:p>
@@ -3948,6 +3509,13 @@
         </w:rPr>
         <w:t>The app will be unit tested</w:t>
       </w:r>
+      <w:r>
+        <w:rPr>
+          <w:rFonts w:ascii="Segoe UI" w:hAnsi="Segoe UI" w:cs="Segoe UI"/>
+          <w:color w:val="FF0000"/>
+        </w:rPr>
+        <w:t xml:space="preserve"> (not implemented)</w:t>
+      </w:r>
     </w:p>
     <w:p>
       <w:pPr>
@@ -3977,12 +3545,12 @@
           <w:u w:val="single"/>
         </w:rPr>
       </w:pPr>
-      <w:bookmarkStart w:id="2" w:name="_Toc443569534"/>
+      <w:bookmarkStart w:id="1" w:name="_Toc443569534"/>
       <w:r>
         <w:lastRenderedPageBreak/>
         <w:t>Electives</w:t>
       </w:r>
-      <w:bookmarkEnd w:id="2"/>
+      <w:bookmarkEnd w:id="1"/>
     </w:p>
     <w:p>
       <w:pPr>
@@ -4130,6 +3698,19 @@
         </w:rPr>
         <w:t>Azure Document DB</w:t>
       </w:r>
+      <w:r>
+        <w:rPr>
+          <w:rFonts w:ascii="Segoe UI" w:hAnsi="Segoe UI" w:cs="Segoe UI"/>
+        </w:rPr>
+        <w:t xml:space="preserve"> </w:t>
+      </w:r>
+      <w:r>
+        <w:rPr>
+          <w:rFonts w:ascii="Segoe UI" w:hAnsi="Segoe UI" w:cs="Segoe UI"/>
+          <w:color w:val="FF0000"/>
+        </w:rPr>
+        <w:t>The app will use Azure Document DB to store the user messages</w:t>
+      </w:r>
     </w:p>
     <w:p>
       <w:pPr>
@@ -4154,13 +3735,6 @@
         </w:rPr>
         <w:t xml:space="preserve"> </w:t>
       </w:r>
-      <w:r>
-        <w:rPr>
-          <w:rFonts w:ascii="Segoe UI" w:hAnsi="Segoe UI" w:cs="Segoe UI"/>
-          <w:color w:val="FF0000"/>
-        </w:rPr>
-        <w:t>The app will use Azure Notification Hubs to notify members of a household when there are changes to proposals, members, or the Landlord (as specified by the user’s preferences)</w:t>
-      </w:r>
     </w:p>
     <w:p>
       <w:pPr>
@@ -4185,13 +3759,6 @@
           <w:rFonts w:ascii="Segoe UI" w:hAnsi="Segoe UI" w:cs="Segoe UI"/>
         </w:rPr>
         <w:t xml:space="preserve"> </w:t>
-      </w:r>
-      <w:r>
-        <w:rPr>
-          <w:rFonts w:ascii="Segoe UI" w:hAnsi="Segoe UI" w:cs="Segoe UI"/>
-          <w:color w:val="FF0000"/>
-        </w:rPr>
-        <w:t>The app will use Azure Worker Roles for uploading and storing the background images for each household when the user uploads them.</w:t>
       </w:r>
     </w:p>
     <w:p>
@@ -4296,8 +3863,17 @@
           <w:rFonts w:ascii="Segoe UI" w:hAnsi="Segoe UI" w:cs="Segoe UI"/>
           <w:color w:val="FF0000"/>
         </w:rPr>
-        <w:t>earch to allow users to search through their Facebook friends’ households to join their household.</w:t>
-      </w:r>
+        <w:t xml:space="preserve">earch to allow users to search through </w:t>
+      </w:r>
+      <w:r>
+        <w:rPr>
+          <w:rFonts w:ascii="Segoe UI" w:hAnsi="Segoe UI" w:cs="Segoe UI"/>
+          <w:color w:val="FF0000"/>
+        </w:rPr>
+        <w:t>the household messages</w:t>
+      </w:r>
+      <w:bookmarkStart w:id="2" w:name="_GoBack"/>
+      <w:bookmarkEnd w:id="2"/>
     </w:p>
     <w:p>
       <w:pPr>
